--- a/Resources/Unravel Snowflake Health check upload guide.docx
+++ b/Resources/Unravel Snowflake Health check upload guide.docx
@@ -4139,6 +4139,40 @@
           <w:p>
             <w:pPr>
               <w:pStyle w:val="NormalWeb"/>
+              <w:shd w:val="clear" w:color="auto" w:fill="F8F8F8"/>
+              <w:spacing w:after="102"/>
+              <w:rPr>
+                <w:rFonts w:ascii="HelveticaNeue" w:hAnsi="HelveticaNeue"/>
+                <w:color w:val="000000"/>
+                <w:spacing w:val="3"/>
+                <w:sz w:val="23"/>
+                <w:szCs w:val="23"/>
+              </w:rPr>
+            </w:pPr>
+            <w:r>
+              <w:rPr>
+                <w:rFonts w:ascii="HelveticaNeue" w:hAnsi="HelveticaNeue"/>
+                <w:color w:val="000000"/>
+                <w:spacing w:val="3"/>
+                <w:sz w:val="23"/>
+                <w:szCs w:val="23"/>
+              </w:rPr>
+              <w:t>Specify the file name of the script that is executed.</w:t>
+            </w:r>
+            <w:r>
+              <w:rPr>
+                <w:rFonts w:ascii="HelveticaNeue" w:hAnsi="HelveticaNeue"/>
+                <w:color w:val="000000"/>
+                <w:spacing w:val="3"/>
+                <w:sz w:val="23"/>
+                <w:szCs w:val="23"/>
+              </w:rPr>
+              <w:t xml:space="preserve"> Either specify the fully qualified name or just filename from the current directly. </w:t>
+            </w:r>
+          </w:p>
+          <w:p>
+            <w:pPr>
+              <w:pStyle w:val="NormalWeb"/>
               <w:spacing w:before="0" w:beforeAutospacing="0" w:after="0" w:afterAutospacing="0"/>
               <w:rPr>
                 <w:rFonts w:ascii="HelveticaNeue" w:hAnsi="HelveticaNeue"/>
@@ -4153,10 +4187,10 @@
                 <w:rFonts w:ascii="HelveticaNeue" w:hAnsi="HelveticaNeue"/>
                 <w:color w:val="000000"/>
                 <w:spacing w:val="3"/>
-                <w:sz w:val="21"/>
-                <w:szCs w:val="21"/>
-              </w:rPr>
-              <w:t>Specify the script file that you want to execute.</w:t>
+                <w:sz w:val="23"/>
+                <w:szCs w:val="23"/>
+              </w:rPr>
+              <w:t>For Windows: Please put the parameter value in double quotes (“”)</w:t>
             </w:r>
           </w:p>
         </w:tc>
@@ -4575,6 +4609,7 @@
                 <w:sz w:val="21"/>
                 <w:szCs w:val="21"/>
               </w:rPr>
+              <w:lastRenderedPageBreak/>
               <w:t xml:space="preserve">-o </w:t>
             </w:r>
             <w:proofErr w:type="spellStart"/>
@@ -4772,7 +4807,6 @@
                 <w:sz w:val="21"/>
                 <w:szCs w:val="21"/>
               </w:rPr>
-              <w:lastRenderedPageBreak/>
               <w:t>--variable path</w:t>
             </w:r>
           </w:p>
@@ -5099,19 +5133,7 @@
           <w:rPr>
             <w:rStyle w:val="Hyperlink"/>
           </w:rPr>
-          <w:t>https://github.com/unraveldata-org/snowflake-data-loader/blob/main/Resourc</w:t>
-        </w:r>
-        <w:r>
-          <w:rPr>
-            <w:rStyle w:val="Hyperlink"/>
-          </w:rPr>
-          <w:t>e</w:t>
-        </w:r>
-        <w:r>
-          <w:rPr>
-            <w:rStyle w:val="Hyperlink"/>
-          </w:rPr>
-          <w:t>s/Snowflake%20health%20check%20upload%20guide.mov</w:t>
+          <w:t>https://github.com/unraveldata-org/snowflake-data-loader/blob/main/Resources/Snowflake%20health%20check%20upload%20guide.mov</w:t>
         </w:r>
       </w:hyperlink>
     </w:p>
@@ -5496,7 +5518,7 @@
             </wp:anchor>
           </w:drawing>
         </mc:Choice>
-        <mc:Fallback xmlns:sl="http://schemas.openxmlformats.org/schemaLibrary/2006/main" xmlns:a="http://schemas.openxmlformats.org/drawingml/2006/main" xmlns:pic="http://schemas.openxmlformats.org/drawingml/2006/picture" xmlns:c="http://schemas.openxmlformats.org/drawingml/2006/chart" xmlns:lc="http://schemas.openxmlformats.org/drawingml/2006/lockedCanvas" xmlns:dgm="http://schemas.openxmlformats.org/drawingml/2006/diagram">
+        <mc:Fallback xmlns:dgm="http://schemas.openxmlformats.org/drawingml/2006/diagram" xmlns:lc="http://schemas.openxmlformats.org/drawingml/2006/lockedCanvas" xmlns:c="http://schemas.openxmlformats.org/drawingml/2006/chart" xmlns:pic="http://schemas.openxmlformats.org/drawingml/2006/picture" xmlns:a="http://schemas.openxmlformats.org/drawingml/2006/main" xmlns:sl="http://schemas.openxmlformats.org/schemaLibrary/2006/main">
           <w:drawing>
             <wp:anchor allowOverlap="1" behindDoc="0" distB="0" distT="0" distL="114300" distR="114300" hidden="0" layoutInCell="1" locked="0" relativeHeight="0" simplePos="0">
               <wp:simplePos x="0" y="0"/>

--- a/Resources/Unravel Snowflake Health check upload guide.docx
+++ b/Resources/Unravel Snowflake Health check upload guide.docx
@@ -1558,27 +1558,7 @@
           <w:sz w:val="23"/>
           <w:szCs w:val="23"/>
         </w:rPr>
-        <w:t xml:space="preserve">The following scripts let you </w:t>
-      </w:r>
-      <w:r>
-        <w:rPr>
-          <w:rFonts w:ascii="HelveticaNeue" w:hAnsi="HelveticaNeue"/>
-          <w:color w:val="000000"/>
-          <w:spacing w:val="3"/>
-          <w:sz w:val="23"/>
-          <w:szCs w:val="23"/>
-        </w:rPr>
-        <w:t>download the</w:t>
-      </w:r>
-      <w:r>
-        <w:rPr>
-          <w:rFonts w:ascii="HelveticaNeue" w:hAnsi="HelveticaNeue"/>
-          <w:color w:val="000000"/>
-          <w:spacing w:val="3"/>
-          <w:sz w:val="23"/>
-          <w:szCs w:val="23"/>
-        </w:rPr>
-        <w:t xml:space="preserve"> account usage information from your Snowflake account.</w:t>
+        <w:t>The following scripts let you upload the account usage information to your Snowflake account.</w:t>
       </w:r>
     </w:p>
     <w:p>
@@ -2408,28 +2388,16 @@
         </w:rPr>
         <w:t>('</w:t>
       </w:r>
-      <w:proofErr w:type="spellStart"/>
-      <w:r>
-        <w:rPr>
-          <w:rFonts w:ascii="HelveticaNeue" w:hAnsi="HelveticaNeue"/>
-          <w:color w:val="000000"/>
-          <w:spacing w:val="3"/>
-          <w:sz w:val="23"/>
-          <w:szCs w:val="23"/>
-        </w:rPr>
-        <w:t>ArcD</w:t>
-      </w:r>
-      <w:r>
-        <w:rPr>
-          <w:rFonts w:ascii="HelveticaNeue" w:hAnsi="HelveticaNeue"/>
-          <w:color w:val="000000"/>
-          <w:spacing w:val="3"/>
-          <w:sz w:val="23"/>
-          <w:szCs w:val="23"/>
-        </w:rPr>
-        <w:t>b</w:t>
-      </w:r>
-      <w:proofErr w:type="spellEnd"/>
+      <w:r>
+        <w:rPr>
+          <w:rFonts w:ascii="HelveticaNeue" w:hAnsi="HelveticaNeue"/>
+          <w:color w:val="000000"/>
+          <w:spacing w:val="3"/>
+          <w:sz w:val="23"/>
+          <w:szCs w:val="23"/>
+        </w:rPr>
+        <w:t>testdb1</w:t>
+      </w:r>
       <w:r>
         <w:rPr>
           <w:rFonts w:ascii="HelveticaNeue" w:hAnsi="HelveticaNeue"/>
@@ -2440,28 +2408,16 @@
         </w:rPr>
         <w:t>', '</w:t>
       </w:r>
-      <w:proofErr w:type="spellStart"/>
-      <w:r>
-        <w:rPr>
-          <w:rFonts w:ascii="HelveticaNeue" w:hAnsi="HelveticaNeue"/>
-          <w:color w:val="000000"/>
-          <w:spacing w:val="3"/>
-          <w:sz w:val="23"/>
-          <w:szCs w:val="23"/>
-        </w:rPr>
-        <w:t>ArcS</w:t>
-      </w:r>
-      <w:r>
-        <w:rPr>
-          <w:rFonts w:ascii="HelveticaNeue" w:hAnsi="HelveticaNeue"/>
-          <w:color w:val="000000"/>
-          <w:spacing w:val="3"/>
-          <w:sz w:val="23"/>
-          <w:szCs w:val="23"/>
-        </w:rPr>
-        <w:t>chema</w:t>
-      </w:r>
-      <w:proofErr w:type="spellEnd"/>
+      <w:r>
+        <w:rPr>
+          <w:rFonts w:ascii="HelveticaNeue" w:hAnsi="HelveticaNeue"/>
+          <w:color w:val="000000"/>
+          <w:spacing w:val="3"/>
+          <w:sz w:val="23"/>
+          <w:szCs w:val="23"/>
+        </w:rPr>
+        <w:t>testschema1</w:t>
+      </w:r>
       <w:r>
         <w:rPr>
           <w:rFonts w:ascii="HelveticaNeue" w:hAnsi="HelveticaNeue"/>

--- a/Resources/Unravel Snowflake Health check upload guide.docx
+++ b/Resources/Unravel Snowflake Health check upload guide.docx
@@ -1958,12 +1958,11 @@
           <w:sz w:val="23"/>
           <w:szCs w:val="23"/>
         </w:rPr>
-        <w:t>Execute the </w:t>
+        <w:t xml:space="preserve">Execute the </w:t>
       </w:r>
       <w:proofErr w:type="spellStart"/>
       <w:r>
         <w:rPr>
-          <w:rStyle w:val="Strong"/>
           <w:rFonts w:ascii="HelveticaNeue" w:hAnsi="HelveticaNeue"/>
           <w:color w:val="000000"/>
           <w:spacing w:val="3"/>
@@ -1975,45 +1974,13 @@
       <w:proofErr w:type="spellEnd"/>
       <w:r>
         <w:rPr>
-          <w:rStyle w:val="Strong"/>
-          <w:rFonts w:ascii="HelveticaNeue" w:hAnsi="HelveticaNeue"/>
-          <w:color w:val="000000"/>
-          <w:spacing w:val="3"/>
-          <w:sz w:val="23"/>
-          <w:szCs w:val="23"/>
-        </w:rPr>
-        <w:t xml:space="preserve"> </w:t>
-      </w:r>
-      <w:r>
-        <w:rPr>
-          <w:rFonts w:ascii="HelveticaNeue" w:hAnsi="HelveticaNeue"/>
-          <w:color w:val="000000"/>
-          <w:spacing w:val="3"/>
-          <w:sz w:val="23"/>
-          <w:szCs w:val="23"/>
-        </w:rPr>
-        <w:t>script with the required arguments to download the metadata from Snowflake </w:t>
-      </w:r>
-      <w:r>
-        <w:rPr>
-          <w:rStyle w:val="Strong"/>
-          <w:rFonts w:ascii="HelveticaNeue" w:hAnsi="HelveticaNeue"/>
-          <w:color w:val="000000"/>
-          <w:spacing w:val="3"/>
-          <w:sz w:val="23"/>
-          <w:szCs w:val="23"/>
-        </w:rPr>
-        <w:t>#account_usage</w:t>
-      </w:r>
-      <w:r>
-        <w:rPr>
-          <w:rFonts w:ascii="HelveticaNeue" w:hAnsi="HelveticaNeue"/>
-          <w:color w:val="000000"/>
-          <w:spacing w:val="3"/>
-          <w:sz w:val="23"/>
-          <w:szCs w:val="23"/>
-        </w:rPr>
-        <w:t> views. Refer to the following list of arguments for more details:</w:t>
+          <w:rFonts w:ascii="HelveticaNeue" w:hAnsi="HelveticaNeue"/>
+          <w:color w:val="000000"/>
+          <w:spacing w:val="3"/>
+          <w:sz w:val="23"/>
+          <w:szCs w:val="23"/>
+        </w:rPr>
+        <w:t xml:space="preserve"> script with the required arguments to upload the metadata to Snowflake. Refer to the following list of arguments for more details:</w:t>
       </w:r>
     </w:p>
     <w:p>
@@ -3957,8 +3924,8 @@
         <w:tblLook w:val="04A0" w:firstRow="1" w:lastRow="0" w:firstColumn="1" w:lastColumn="0" w:noHBand="0" w:noVBand="1"/>
       </w:tblPr>
       <w:tblGrid>
-        <w:gridCol w:w="2343"/>
-        <w:gridCol w:w="7007"/>
+        <w:gridCol w:w="2344"/>
+        <w:gridCol w:w="7006"/>
       </w:tblGrid>
       <w:tr>
         <w:trPr>
@@ -4800,7 +4767,27 @@
                 <w:sz w:val="21"/>
                 <w:szCs w:val="21"/>
               </w:rPr>
-              <w:t>Specify the local path to where the snowflake system metadata is downloaded.</w:t>
+              <w:t>Specify the local path to where the snowflake system metadata is downloaded</w:t>
+            </w:r>
+            <w:r>
+              <w:rPr>
+                <w:rFonts w:ascii="HelveticaNeue" w:hAnsi="HelveticaNeue"/>
+                <w:color w:val="000000"/>
+                <w:spacing w:val="3"/>
+                <w:sz w:val="21"/>
+                <w:szCs w:val="21"/>
+              </w:rPr>
+              <w:t xml:space="preserve"> or copied</w:t>
+            </w:r>
+            <w:r>
+              <w:rPr>
+                <w:rFonts w:ascii="HelveticaNeue" w:hAnsi="HelveticaNeue"/>
+                <w:color w:val="000000"/>
+                <w:spacing w:val="3"/>
+                <w:sz w:val="21"/>
+                <w:szCs w:val="21"/>
+              </w:rPr>
+              <w:t>.</w:t>
             </w:r>
           </w:p>
         </w:tc>
@@ -5474,7 +5461,7 @@
             </wp:anchor>
           </w:drawing>
         </mc:Choice>
-        <mc:Fallback xmlns:dgm="http://schemas.openxmlformats.org/drawingml/2006/diagram" xmlns:lc="http://schemas.openxmlformats.org/drawingml/2006/lockedCanvas" xmlns:c="http://schemas.openxmlformats.org/drawingml/2006/chart" xmlns:pic="http://schemas.openxmlformats.org/drawingml/2006/picture" xmlns:a="http://schemas.openxmlformats.org/drawingml/2006/main" xmlns:sl="http://schemas.openxmlformats.org/schemaLibrary/2006/main">
+        <mc:Fallback xmlns:sl="http://schemas.openxmlformats.org/schemaLibrary/2006/main" xmlns:a="http://schemas.openxmlformats.org/drawingml/2006/main" xmlns:pic="http://schemas.openxmlformats.org/drawingml/2006/picture" xmlns:c="http://schemas.openxmlformats.org/drawingml/2006/chart" xmlns:lc="http://schemas.openxmlformats.org/drawingml/2006/lockedCanvas" xmlns:dgm="http://schemas.openxmlformats.org/drawingml/2006/diagram">
           <w:drawing>
             <wp:anchor allowOverlap="1" behindDoc="0" distB="0" distT="0" distL="114300" distR="114300" hidden="0" layoutInCell="1" locked="0" relativeHeight="0" simplePos="0">
               <wp:simplePos x="0" y="0"/>

--- a/Resources/Unravel Snowflake Health check upload guide.docx
+++ b/Resources/Unravel Snowflake Health check upload guide.docx
@@ -1336,10 +1336,10 @@
           <w:noProof/>
         </w:rPr>
         <w:drawing>
-          <wp:inline distT="0" distB="0" distL="0" distR="0" wp14:anchorId="128D51AE" wp14:editId="4916FD43">
-            <wp:extent cx="5943600" cy="3399155"/>
-            <wp:effectExtent l="0" t="0" r="0" b="4445"/>
-            <wp:docPr id="1641243432" name="Picture 1"/>
+          <wp:inline distT="0" distB="0" distL="0" distR="0" wp14:anchorId="748589ED" wp14:editId="0F385318">
+            <wp:extent cx="5943600" cy="3396615"/>
+            <wp:effectExtent l="101600" t="76200" r="101600" b="108585"/>
+            <wp:docPr id="1722551184" name="Picture 1" descr="A computer screen shot of a computer&#10;&#10;Description automatically generated"/>
             <wp:cNvGraphicFramePr>
               <a:graphicFrameLocks xmlns:a="http://schemas.openxmlformats.org/drawingml/2006/main" noChangeAspect="1"/>
             </wp:cNvGraphicFramePr>
@@ -1347,7 +1347,7 @@
               <a:graphicData uri="http://schemas.openxmlformats.org/drawingml/2006/picture">
                 <pic:pic xmlns:pic="http://schemas.openxmlformats.org/drawingml/2006/picture">
                   <pic:nvPicPr>
-                    <pic:cNvPr id="1641243432" name=""/>
+                    <pic:cNvPr id="1722551184" name="Picture 1" descr="A computer screen shot of a computer&#10;&#10;Description automatically generated"/>
                     <pic:cNvPicPr/>
                   </pic:nvPicPr>
                   <pic:blipFill>
@@ -1359,7 +1359,83 @@
                   <pic:spPr>
                     <a:xfrm>
                       <a:off x="0" y="0"/>
-                      <a:ext cx="5943600" cy="3399155"/>
+                      <a:ext cx="5943600" cy="3396615"/>
+                    </a:xfrm>
+                    <a:prstGeom prst="rect">
+                      <a:avLst/>
+                    </a:prstGeom>
+                    <a:solidFill>
+                      <a:srgbClr val="FFFFFF">
+                        <a:shade val="85000"/>
+                      </a:srgbClr>
+                    </a:solidFill>
+                    <a:ln w="88900" cap="sq">
+                      <a:solidFill>
+                        <a:srgbClr val="FFFFFF"/>
+                      </a:solidFill>
+                      <a:miter lim="800000"/>
+                    </a:ln>
+                    <a:effectLst>
+                      <a:outerShdw blurRad="55000" dist="18000" dir="5400000" algn="tl" rotWithShape="0">
+                        <a:srgbClr val="000000">
+                          <a:alpha val="40000"/>
+                        </a:srgbClr>
+                      </a:outerShdw>
+                    </a:effectLst>
+                    <a:scene3d>
+                      <a:camera prst="orthographicFront"/>
+                      <a:lightRig rig="twoPt" dir="t">
+                        <a:rot lat="0" lon="0" rev="7200000"/>
+                      </a:lightRig>
+                    </a:scene3d>
+                    <a:sp3d>
+                      <a:bevelT w="25400" h="19050"/>
+                      <a:contourClr>
+                        <a:srgbClr val="FFFFFF"/>
+                      </a:contourClr>
+                    </a:sp3d>
+                  </pic:spPr>
+                </pic:pic>
+              </a:graphicData>
+            </a:graphic>
+          </wp:inline>
+        </w:drawing>
+      </w:r>
+    </w:p>
+    <w:p/>
+    <w:p>
+      <w:r>
+        <w:t xml:space="preserve">We are going to follow </w:t>
+      </w:r>
+      <w:r>
+        <w:rPr>
+          <w:noProof/>
+        </w:rPr>
+        <w:drawing>
+          <wp:inline distT="0" distB="0" distL="0" distR="0" wp14:anchorId="313374C2" wp14:editId="1E131749">
+            <wp:extent cx="213360" cy="208511"/>
+            <wp:effectExtent l="0" t="0" r="2540" b="0"/>
+            <wp:docPr id="212696753" name="Picture 1" descr="A yellow circle with black number on it&#10;&#10;Description automatically generated"/>
+            <wp:cNvGraphicFramePr>
+              <a:graphicFrameLocks xmlns:a="http://schemas.openxmlformats.org/drawingml/2006/main" noChangeAspect="1"/>
+            </wp:cNvGraphicFramePr>
+            <a:graphic xmlns:a="http://schemas.openxmlformats.org/drawingml/2006/main">
+              <a:graphicData uri="http://schemas.openxmlformats.org/drawingml/2006/picture">
+                <pic:pic xmlns:pic="http://schemas.openxmlformats.org/drawingml/2006/picture">
+                  <pic:nvPicPr>
+                    <pic:cNvPr id="212696753" name="Picture 1" descr="A yellow circle with black number on it&#10;&#10;Description automatically generated"/>
+                    <pic:cNvPicPr/>
+                  </pic:nvPicPr>
+                  <pic:blipFill>
+                    <a:blip r:embed="rId11"/>
+                    <a:stretch>
+                      <a:fillRect/>
+                    </a:stretch>
+                  </pic:blipFill>
+                  <pic:spPr>
+                    <a:xfrm>
+                      <a:off x="0" y="0"/>
+                      <a:ext cx="221887" cy="216844"/>
                     </a:xfrm>
                     <a:prstGeom prst="rect">
                       <a:avLst/>
@@ -1371,7 +1447,11 @@
           </wp:inline>
         </w:drawing>
       </w:r>
+      <w:r>
+        <w:t xml:space="preserve"> Download from customer snowflake environment and upload to unravel snowflake environment.</w:t>
+      </w:r>
     </w:p>
+    <w:p/>
     <w:p>
       <w:pPr>
         <w:pStyle w:val="Heading2"/>
@@ -1388,6 +1468,7 @@
         <w:rPr>
           <w:rFonts w:ascii="Times New Roman" w:eastAsia="Times New Roman" w:hAnsi="Times New Roman" w:cs="Times New Roman"/>
         </w:rPr>
+        <w:lastRenderedPageBreak/>
         <w:t>Pre-requisite</w:t>
       </w:r>
       <w:bookmarkEnd w:id="3"/>
@@ -1419,7 +1500,6 @@
         </w:numPr>
       </w:pPr>
       <w:r>
-        <w:lastRenderedPageBreak/>
         <w:t xml:space="preserve">Health check data </w:t>
       </w:r>
       <w:r>
@@ -1491,6 +1571,34 @@
       <w:r>
         <w:t>Required a user with create/delete table, insert data permission to the above created role.</w:t>
       </w:r>
+    </w:p>
+    <w:p>
+      <w:pPr>
+        <w:numPr>
+          <w:ilvl w:val="2"/>
+          <w:numId w:val="5"/>
+        </w:numPr>
+      </w:pPr>
+      <w:r>
+        <w:t>Tested on Mac-OS(</w:t>
+      </w:r>
+      <w:r>
+        <w:t>12.3</w:t>
+      </w:r>
+      <w:r>
+        <w:t>), Windows 10, Ubuntu(</w:t>
+      </w:r>
+      <w:r>
+        <w:t>16.04.7 LTS</w:t>
+      </w:r>
+      <w:r>
+        <w:t>), CentOS-8</w:t>
+      </w:r>
+    </w:p>
+    <w:p>
+      <w:pPr>
+        <w:ind w:left="2160"/>
+      </w:pPr>
     </w:p>
     <w:p/>
     <w:p>
@@ -1823,7 +1931,7 @@
           <w:szCs w:val="23"/>
         </w:rPr>
       </w:pPr>
-      <w:hyperlink r:id="rId11" w:tgtFrame="_blank" w:history="1">
+      <w:hyperlink r:id="rId12" w:tgtFrame="_blank" w:history="1">
         <w:r>
           <w:rPr>
             <w:rStyle w:val="Hyperlink"/>
@@ -2472,6 +2580,7 @@
                 <w:sz w:val="23"/>
                 <w:szCs w:val="23"/>
               </w:rPr>
+              <w:lastRenderedPageBreak/>
               <w:t>Parameter</w:t>
             </w:r>
           </w:p>
@@ -2787,7 +2896,7 @@
                     <pic:cNvPicPr/>
                   </pic:nvPicPr>
                   <pic:blipFill>
-                    <a:blip r:embed="rId12"/>
+                    <a:blip r:embed="rId13"/>
                     <a:stretch>
                       <a:fillRect/>
                     </a:stretch>
@@ -3015,7 +3124,7 @@
           <w:szCs w:val="23"/>
           <w:highlight w:val="lightGray"/>
         </w:rPr>
-        <w:t xml:space="preserve"> -f /opt/script/</w:t>
+        <w:t xml:space="preserve"> -f </w:t>
       </w:r>
       <w:proofErr w:type="spellStart"/>
       <w:r>
@@ -3628,17 +3737,35 @@
       <w:pPr>
         <w:pStyle w:val="NormalWeb"/>
         <w:shd w:val="clear" w:color="auto" w:fill="F8F8F8"/>
+        <w:spacing w:before="0" w:beforeAutospacing="0" w:after="102" w:afterAutospacing="0"/>
+        <w:rPr>
+          <w:rFonts w:ascii="HelveticaNeue" w:hAnsi="HelveticaNeue"/>
+          <w:b/>
+          <w:bCs/>
+          <w:color w:val="FF0000"/>
+          <w:spacing w:val="3"/>
+          <w:sz w:val="23"/>
+          <w:szCs w:val="23"/>
+        </w:rPr>
+      </w:pPr>
+      <w:r>
+        <w:rPr>
+          <w:rFonts w:ascii="HelveticaNeue" w:hAnsi="HelveticaNeue"/>
+          <w:b/>
+          <w:bCs/>
+          <w:color w:val="FF0000"/>
+          <w:spacing w:val="3"/>
+          <w:sz w:val="23"/>
+          <w:szCs w:val="23"/>
+        </w:rPr>
+        <w:t xml:space="preserve">Windows : </w:t>
+      </w:r>
+    </w:p>
+    <w:p>
+      <w:pPr>
+        <w:pStyle w:val="NormalWeb"/>
+        <w:shd w:val="clear" w:color="auto" w:fill="F8F8F8"/>
         <w:spacing w:after="102"/>
-        <w:rPr>
-          <w:rFonts w:ascii="Menlo" w:hAnsi="Menlo" w:cs="Menlo"/>
-          <w:color w:val="000000"/>
-          <w:sz w:val="22"/>
-          <w:szCs w:val="22"/>
-        </w:rPr>
-      </w:pPr>
-      <w:proofErr w:type="spellStart"/>
-      <w:proofErr w:type="gramStart"/>
-      <w:r>
         <w:rPr>
           <w:rFonts w:ascii="Menlo" w:hAnsi="Menlo" w:cs="Menlo"/>
           <w:color w:val="000000"/>
@@ -3646,9 +3773,8 @@
           <w:szCs w:val="22"/>
           <w:lang w:val="en-GB"/>
         </w:rPr>
-        <w:t>snowsql</w:t>
-      </w:r>
-      <w:proofErr w:type="spellEnd"/>
+      </w:pPr>
+      <w:proofErr w:type="spellStart"/>
       <w:r>
         <w:rPr>
           <w:rFonts w:ascii="Menlo" w:hAnsi="Menlo" w:cs="Menlo"/>
@@ -3657,9 +3783,9 @@
           <w:szCs w:val="22"/>
           <w:lang w:val="en-GB"/>
         </w:rPr>
-        <w:t xml:space="preserve">  -</w:t>
-      </w:r>
-      <w:proofErr w:type="gramEnd"/>
+        <w:t>snowsql</w:t>
+      </w:r>
+      <w:proofErr w:type="spellEnd"/>
       <w:r>
         <w:rPr>
           <w:rFonts w:ascii="Menlo" w:hAnsi="Menlo" w:cs="Menlo"/>
@@ -3668,7 +3794,18 @@
           <w:szCs w:val="22"/>
           <w:lang w:val="en-GB"/>
         </w:rPr>
-        <w:t>f /opt/script/</w:t>
+        <w:t xml:space="preserve"> -f </w:t>
+      </w:r>
+      <w:r>
+        <w:rPr>
+          <w:rFonts w:ascii="Arial" w:hAnsi="Arial" w:cs="Arial"/>
+          <w:color w:val="000000" w:themeColor="text1"/>
+          <w:sz w:val="23"/>
+          <w:szCs w:val="23"/>
+          <w:highlight w:val="lightGray"/>
+          <w:shd w:val="clear" w:color="auto" w:fill="1A1D21"/>
+        </w:rPr>
+        <w:t>"</w:t>
       </w:r>
       <w:proofErr w:type="spellStart"/>
       <w:r>
@@ -3684,6 +3821,17 @@
       <w:proofErr w:type="spellEnd"/>
       <w:r>
         <w:rPr>
+          <w:rFonts w:ascii="Arial" w:hAnsi="Arial" w:cs="Arial"/>
+          <w:color w:val="000000" w:themeColor="text1"/>
+          <w:sz w:val="23"/>
+          <w:szCs w:val="23"/>
+          <w:highlight w:val="lightGray"/>
+          <w:shd w:val="clear" w:color="auto" w:fill="1A1D21"/>
+        </w:rPr>
+        <w:t>"</w:t>
+      </w:r>
+      <w:r>
+        <w:rPr>
           <w:rFonts w:ascii="Menlo" w:hAnsi="Menlo" w:cs="Menlo"/>
           <w:color w:val="000000"/>
           <w:sz w:val="22"/>
@@ -3712,9 +3860,9 @@
           <w:szCs w:val="22"/>
           <w:lang w:val="en-GB"/>
         </w:rPr>
-        <w:t xml:space="preserve"> -a rtb81672.us-east-1  -u </w:t>
-      </w:r>
-      <w:proofErr w:type="spellStart"/>
+        <w:t xml:space="preserve"> -a rtb81672.us-east-</w:t>
+      </w:r>
+      <w:proofErr w:type="gramStart"/>
       <w:r>
         <w:rPr>
           <w:rFonts w:ascii="Menlo" w:hAnsi="Menlo" w:cs="Menlo"/>
@@ -3723,9 +3871,9 @@
           <w:szCs w:val="22"/>
           <w:lang w:val="en-GB"/>
         </w:rPr>
-        <w:t>smajumdar</w:t>
-      </w:r>
-      <w:proofErr w:type="spellEnd"/>
+        <w:t>1  -</w:t>
+      </w:r>
+      <w:proofErr w:type="gramEnd"/>
       <w:r>
         <w:rPr>
           <w:rFonts w:ascii="Menlo" w:hAnsi="Menlo" w:cs="Menlo"/>
@@ -3734,7 +3882,7 @@
           <w:szCs w:val="22"/>
           <w:lang w:val="en-GB"/>
         </w:rPr>
-        <w:t xml:space="preserve">  -w </w:t>
+        <w:t xml:space="preserve">u </w:t>
       </w:r>
       <w:proofErr w:type="spellStart"/>
       <w:r>
@@ -3745,7 +3893,7 @@
           <w:szCs w:val="22"/>
           <w:lang w:val="en-GB"/>
         </w:rPr>
-        <w:t>UnravelData</w:t>
+        <w:t>unraveluser</w:t>
       </w:r>
       <w:proofErr w:type="spellEnd"/>
       <w:r>
@@ -3756,9 +3904,8 @@
           <w:szCs w:val="22"/>
           <w:lang w:val="en-GB"/>
         </w:rPr>
-        <w:t xml:space="preserve"> -o </w:t>
-      </w:r>
-      <w:proofErr w:type="spellStart"/>
+        <w:t xml:space="preserve"> </w:t>
+      </w:r>
       <w:r>
         <w:rPr>
           <w:rFonts w:ascii="Menlo" w:hAnsi="Menlo" w:cs="Menlo"/>
@@ -3767,9 +3914,9 @@
           <w:szCs w:val="22"/>
           <w:lang w:val="en-GB"/>
         </w:rPr>
-        <w:t>variable_substitution</w:t>
-      </w:r>
-      <w:proofErr w:type="spellEnd"/>
+        <w:t xml:space="preserve">-w </w:t>
+      </w:r>
+      <w:proofErr w:type="spellStart"/>
       <w:r>
         <w:rPr>
           <w:rFonts w:ascii="Menlo" w:hAnsi="Menlo" w:cs="Menlo"/>
@@ -3778,9 +3925,9 @@
           <w:szCs w:val="22"/>
           <w:lang w:val="en-GB"/>
         </w:rPr>
-        <w:t xml:space="preserve">=true -o </w:t>
-      </w:r>
-      <w:proofErr w:type="spellStart"/>
+        <w:t>UnravelData</w:t>
+      </w:r>
+      <w:proofErr w:type="spellEnd"/>
       <w:r>
         <w:rPr>
           <w:rFonts w:ascii="Menlo" w:hAnsi="Menlo" w:cs="Menlo"/>
@@ -3789,9 +3936,9 @@
           <w:szCs w:val="22"/>
           <w:lang w:val="en-GB"/>
         </w:rPr>
-        <w:t>log_file</w:t>
-      </w:r>
-      <w:proofErr w:type="spellEnd"/>
+        <w:t xml:space="preserve"> -o </w:t>
+      </w:r>
+      <w:proofErr w:type="spellStart"/>
       <w:r>
         <w:rPr>
           <w:rFonts w:ascii="Menlo" w:hAnsi="Menlo" w:cs="Menlo"/>
@@ -3800,9 +3947,9 @@
           <w:szCs w:val="22"/>
           <w:lang w:val="en-GB"/>
         </w:rPr>
-        <w:t>=/opt/script/snowsql_upload_data.log --variable path=/opt/</w:t>
-      </w:r>
-      <w:proofErr w:type="spellStart"/>
+        <w:t>variable_substitution</w:t>
+      </w:r>
+      <w:proofErr w:type="spellEnd"/>
       <w:r>
         <w:rPr>
           <w:rFonts w:ascii="Menlo" w:hAnsi="Menlo" w:cs="Menlo"/>
@@ -3811,9 +3958,9 @@
           <w:szCs w:val="22"/>
           <w:lang w:val="en-GB"/>
         </w:rPr>
-        <w:t>unraveldata</w:t>
-      </w:r>
-      <w:proofErr w:type="spellEnd"/>
+        <w:t xml:space="preserve">=true -o </w:t>
+      </w:r>
+      <w:proofErr w:type="spellStart"/>
       <w:r>
         <w:rPr>
           <w:rFonts w:ascii="Menlo" w:hAnsi="Menlo" w:cs="Menlo"/>
@@ -3822,9 +3969,9 @@
           <w:szCs w:val="22"/>
           <w:lang w:val="en-GB"/>
         </w:rPr>
-        <w:t xml:space="preserve">/ --variable </w:t>
-      </w:r>
-      <w:proofErr w:type="spellStart"/>
+        <w:t>log_file</w:t>
+      </w:r>
+      <w:proofErr w:type="spellEnd"/>
       <w:r>
         <w:rPr>
           <w:rFonts w:ascii="Menlo" w:hAnsi="Menlo" w:cs="Menlo"/>
@@ -3833,9 +3980,8 @@
           <w:szCs w:val="22"/>
           <w:lang w:val="en-GB"/>
         </w:rPr>
-        <w:t>stage_name</w:t>
-      </w:r>
-      <w:proofErr w:type="spellEnd"/>
+        <w:t>=</w:t>
+      </w:r>
       <w:r>
         <w:rPr>
           <w:rFonts w:ascii="Menlo" w:hAnsi="Menlo" w:cs="Menlo"/>
@@ -3844,9 +3990,8 @@
           <w:szCs w:val="22"/>
           <w:lang w:val="en-GB"/>
         </w:rPr>
-        <w:t>=</w:t>
-      </w:r>
-      <w:proofErr w:type="spellStart"/>
+        <w:t>./</w:t>
+      </w:r>
       <w:r>
         <w:rPr>
           <w:rFonts w:ascii="Menlo" w:hAnsi="Menlo" w:cs="Menlo"/>
@@ -3855,9 +4000,8 @@
           <w:szCs w:val="22"/>
           <w:lang w:val="en-GB"/>
         </w:rPr>
-        <w:t>unravel_stage_upload</w:t>
-      </w:r>
-      <w:proofErr w:type="spellEnd"/>
+        <w:t>snowsql_upload_data.log --variable path=</w:t>
+      </w:r>
       <w:r>
         <w:rPr>
           <w:rFonts w:ascii="Menlo" w:hAnsi="Menlo" w:cs="Menlo"/>
@@ -3866,9 +4010,8 @@
           <w:szCs w:val="22"/>
           <w:lang w:val="en-GB"/>
         </w:rPr>
-        <w:t xml:space="preserve"> --variable </w:t>
-      </w:r>
-      <w:proofErr w:type="spellStart"/>
+        <w:t>c:\</w:t>
+      </w:r>
       <w:r>
         <w:rPr>
           <w:rFonts w:ascii="Menlo" w:hAnsi="Menlo" w:cs="Menlo"/>
@@ -3877,9 +4020,8 @@
           <w:szCs w:val="22"/>
           <w:lang w:val="en-GB"/>
         </w:rPr>
-        <w:t>file_format</w:t>
-      </w:r>
-      <w:proofErr w:type="spellEnd"/>
+        <w:t>opt</w:t>
+      </w:r>
       <w:r>
         <w:rPr>
           <w:rFonts w:ascii="Menlo" w:hAnsi="Menlo" w:cs="Menlo"/>
@@ -3888,9 +4030,8 @@
           <w:szCs w:val="22"/>
           <w:lang w:val="en-GB"/>
         </w:rPr>
-        <w:t>=</w:t>
-      </w:r>
-      <w:proofErr w:type="spellStart"/>
+        <w:t>\</w:t>
+      </w:r>
       <w:r>
         <w:rPr>
           <w:rFonts w:ascii="Menlo" w:hAnsi="Menlo" w:cs="Menlo"/>
@@ -3899,9 +4040,489 @@
           <w:szCs w:val="22"/>
           <w:lang w:val="en-GB"/>
         </w:rPr>
+        <w:t>unraveldata</w:t>
+      </w:r>
+      <w:r>
+        <w:rPr>
+          <w:rFonts w:ascii="Menlo" w:hAnsi="Menlo" w:cs="Menlo"/>
+          <w:color w:val="000000"/>
+          <w:sz w:val="22"/>
+          <w:szCs w:val="22"/>
+          <w:lang w:val="en-GB"/>
+        </w:rPr>
+        <w:t>\</w:t>
+      </w:r>
+      <w:r>
+        <w:rPr>
+          <w:rFonts w:ascii="Menlo" w:hAnsi="Menlo" w:cs="Menlo"/>
+          <w:color w:val="000000"/>
+          <w:sz w:val="22"/>
+          <w:szCs w:val="22"/>
+          <w:lang w:val="en-GB"/>
+        </w:rPr>
+        <w:t xml:space="preserve"> --variable </w:t>
+      </w:r>
+      <w:proofErr w:type="spellStart"/>
+      <w:r>
+        <w:rPr>
+          <w:rFonts w:ascii="Menlo" w:hAnsi="Menlo" w:cs="Menlo"/>
+          <w:color w:val="000000"/>
+          <w:sz w:val="22"/>
+          <w:szCs w:val="22"/>
+          <w:lang w:val="en-GB"/>
+        </w:rPr>
+        <w:t>stage_name</w:t>
+      </w:r>
+      <w:proofErr w:type="spellEnd"/>
+      <w:r>
+        <w:rPr>
+          <w:rFonts w:ascii="Menlo" w:hAnsi="Menlo" w:cs="Menlo"/>
+          <w:color w:val="000000"/>
+          <w:sz w:val="22"/>
+          <w:szCs w:val="22"/>
+          <w:lang w:val="en-GB"/>
+        </w:rPr>
+        <w:t>=</w:t>
+      </w:r>
+      <w:proofErr w:type="spellStart"/>
+      <w:r>
+        <w:rPr>
+          <w:rFonts w:ascii="Menlo" w:hAnsi="Menlo" w:cs="Menlo"/>
+          <w:color w:val="000000"/>
+          <w:sz w:val="22"/>
+          <w:szCs w:val="22"/>
+          <w:lang w:val="en-GB"/>
+        </w:rPr>
+        <w:t>unravel_stage_upload</w:t>
+      </w:r>
+      <w:proofErr w:type="spellEnd"/>
+      <w:r>
+        <w:rPr>
+          <w:rFonts w:ascii="Menlo" w:hAnsi="Menlo" w:cs="Menlo"/>
+          <w:color w:val="000000"/>
+          <w:sz w:val="22"/>
+          <w:szCs w:val="22"/>
+          <w:lang w:val="en-GB"/>
+        </w:rPr>
+        <w:t xml:space="preserve"> --variable </w:t>
+      </w:r>
+      <w:proofErr w:type="spellStart"/>
+      <w:r>
+        <w:rPr>
+          <w:rFonts w:ascii="Menlo" w:hAnsi="Menlo" w:cs="Menlo"/>
+          <w:color w:val="000000"/>
+          <w:sz w:val="22"/>
+          <w:szCs w:val="22"/>
+          <w:lang w:val="en-GB"/>
+        </w:rPr>
+        <w:t>file_format</w:t>
+      </w:r>
+      <w:proofErr w:type="spellEnd"/>
+      <w:r>
+        <w:rPr>
+          <w:rFonts w:ascii="Menlo" w:hAnsi="Menlo" w:cs="Menlo"/>
+          <w:color w:val="000000"/>
+          <w:sz w:val="22"/>
+          <w:szCs w:val="22"/>
+          <w:lang w:val="en-GB"/>
+        </w:rPr>
+        <w:t>=</w:t>
+      </w:r>
+      <w:proofErr w:type="spellStart"/>
+      <w:r>
+        <w:rPr>
+          <w:rFonts w:ascii="Menlo" w:hAnsi="Menlo" w:cs="Menlo"/>
+          <w:color w:val="000000"/>
+          <w:sz w:val="22"/>
+          <w:szCs w:val="22"/>
+          <w:lang w:val="en-GB"/>
+        </w:rPr>
         <w:t>unravel_file_format_upload</w:t>
       </w:r>
       <w:proofErr w:type="spellEnd"/>
+    </w:p>
+    <w:p>
+      <w:pPr>
+        <w:pStyle w:val="NormalWeb"/>
+        <w:shd w:val="clear" w:color="auto" w:fill="F8F8F8"/>
+        <w:spacing w:before="0" w:beforeAutospacing="0" w:after="102" w:afterAutospacing="0"/>
+        <w:rPr>
+          <w:rFonts w:ascii="HelveticaNeue" w:hAnsi="HelveticaNeue"/>
+          <w:color w:val="000000"/>
+          <w:spacing w:val="3"/>
+          <w:sz w:val="23"/>
+          <w:szCs w:val="23"/>
+        </w:rPr>
+      </w:pPr>
+      <w:r>
+        <w:rPr>
+          <w:rFonts w:ascii="HelveticaNeue" w:hAnsi="HelveticaNeue"/>
+          <w:color w:val="000000"/>
+          <w:spacing w:val="3"/>
+          <w:sz w:val="23"/>
+          <w:szCs w:val="23"/>
+        </w:rPr>
+        <w:t xml:space="preserve">During copy make sure double quotes are correctly transferred. </w:t>
+      </w:r>
+    </w:p>
+    <w:p>
+      <w:pPr>
+        <w:pStyle w:val="NormalWeb"/>
+        <w:shd w:val="clear" w:color="auto" w:fill="F8F8F8"/>
+        <w:spacing w:before="0" w:beforeAutospacing="0" w:after="102" w:afterAutospacing="0"/>
+        <w:rPr>
+          <w:rFonts w:ascii="HelveticaNeue" w:hAnsi="HelveticaNeue"/>
+          <w:b/>
+          <w:bCs/>
+          <w:color w:val="FF0000"/>
+          <w:spacing w:val="3"/>
+          <w:sz w:val="23"/>
+          <w:szCs w:val="23"/>
+        </w:rPr>
+      </w:pPr>
+    </w:p>
+    <w:p>
+      <w:pPr>
+        <w:pStyle w:val="NormalWeb"/>
+        <w:shd w:val="clear" w:color="auto" w:fill="F8F8F8"/>
+        <w:spacing w:before="0" w:beforeAutospacing="0" w:after="102" w:afterAutospacing="0"/>
+        <w:rPr>
+          <w:rFonts w:ascii="HelveticaNeue" w:hAnsi="HelveticaNeue"/>
+          <w:b/>
+          <w:bCs/>
+          <w:color w:val="FF0000"/>
+          <w:spacing w:val="3"/>
+          <w:sz w:val="23"/>
+          <w:szCs w:val="23"/>
+        </w:rPr>
+      </w:pPr>
+      <w:r>
+        <w:rPr>
+          <w:rFonts w:ascii="HelveticaNeue" w:hAnsi="HelveticaNeue"/>
+          <w:b/>
+          <w:bCs/>
+          <w:color w:val="FF0000"/>
+          <w:spacing w:val="3"/>
+          <w:sz w:val="23"/>
+          <w:szCs w:val="23"/>
+        </w:rPr>
+        <w:t>Mac / Linux</w:t>
+      </w:r>
+      <w:r>
+        <w:rPr>
+          <w:rFonts w:ascii="HelveticaNeue" w:hAnsi="HelveticaNeue"/>
+          <w:b/>
+          <w:bCs/>
+          <w:color w:val="FF0000"/>
+          <w:spacing w:val="3"/>
+          <w:sz w:val="23"/>
+          <w:szCs w:val="23"/>
+        </w:rPr>
+        <w:t xml:space="preserve"> : </w:t>
+      </w:r>
+    </w:p>
+    <w:p>
+      <w:pPr>
+        <w:pStyle w:val="NormalWeb"/>
+        <w:shd w:val="clear" w:color="auto" w:fill="F8F8F8"/>
+        <w:spacing w:after="102"/>
+        <w:rPr>
+          <w:rFonts w:ascii="Menlo" w:hAnsi="Menlo" w:cs="Menlo"/>
+          <w:color w:val="000000"/>
+          <w:sz w:val="22"/>
+          <w:szCs w:val="22"/>
+          <w:lang w:val="en-GB"/>
+        </w:rPr>
+      </w:pPr>
+      <w:proofErr w:type="spellStart"/>
+      <w:r>
+        <w:rPr>
+          <w:rFonts w:ascii="Menlo" w:hAnsi="Menlo" w:cs="Menlo"/>
+          <w:color w:val="000000"/>
+          <w:sz w:val="22"/>
+          <w:szCs w:val="22"/>
+          <w:lang w:val="en-GB"/>
+        </w:rPr>
+        <w:t>snowsql</w:t>
+      </w:r>
+      <w:proofErr w:type="spellEnd"/>
+      <w:r>
+        <w:rPr>
+          <w:rFonts w:ascii="Menlo" w:hAnsi="Menlo" w:cs="Menlo"/>
+          <w:color w:val="000000"/>
+          <w:sz w:val="22"/>
+          <w:szCs w:val="22"/>
+          <w:lang w:val="en-GB"/>
+        </w:rPr>
+        <w:t xml:space="preserve"> -f </w:t>
+      </w:r>
+      <w:proofErr w:type="spellStart"/>
+      <w:r>
+        <w:rPr>
+          <w:rFonts w:ascii="Menlo" w:hAnsi="Menlo" w:cs="Menlo"/>
+          <w:color w:val="000000"/>
+          <w:sz w:val="22"/>
+          <w:szCs w:val="22"/>
+          <w:lang w:val="en-GB"/>
+        </w:rPr>
+        <w:t>snowsql_upload_data.sql</w:t>
+      </w:r>
+      <w:proofErr w:type="spellEnd"/>
+      <w:r>
+        <w:rPr>
+          <w:rFonts w:ascii="Menlo" w:hAnsi="Menlo" w:cs="Menlo"/>
+          <w:color w:val="000000"/>
+          <w:sz w:val="22"/>
+          <w:szCs w:val="22"/>
+          <w:lang w:val="en-GB"/>
+        </w:rPr>
+        <w:t xml:space="preserve"> -d testdb1 -s testschema1 -r </w:t>
+      </w:r>
+      <w:proofErr w:type="spellStart"/>
+      <w:r>
+        <w:rPr>
+          <w:rFonts w:ascii="Menlo" w:hAnsi="Menlo" w:cs="Menlo"/>
+          <w:color w:val="000000"/>
+          <w:sz w:val="22"/>
+          <w:szCs w:val="22"/>
+          <w:lang w:val="en-GB"/>
+        </w:rPr>
+        <w:t>accountadmin</w:t>
+      </w:r>
+      <w:proofErr w:type="spellEnd"/>
+      <w:r>
+        <w:rPr>
+          <w:rFonts w:ascii="Menlo" w:hAnsi="Menlo" w:cs="Menlo"/>
+          <w:color w:val="000000"/>
+          <w:sz w:val="22"/>
+          <w:szCs w:val="22"/>
+          <w:lang w:val="en-GB"/>
+        </w:rPr>
+        <w:t xml:space="preserve"> -a rtb81672.us-east-</w:t>
+      </w:r>
+      <w:proofErr w:type="gramStart"/>
+      <w:r>
+        <w:rPr>
+          <w:rFonts w:ascii="Menlo" w:hAnsi="Menlo" w:cs="Menlo"/>
+          <w:color w:val="000000"/>
+          <w:sz w:val="22"/>
+          <w:szCs w:val="22"/>
+          <w:lang w:val="en-GB"/>
+        </w:rPr>
+        <w:t>1  -</w:t>
+      </w:r>
+      <w:proofErr w:type="gramEnd"/>
+      <w:r>
+        <w:rPr>
+          <w:rFonts w:ascii="Menlo" w:hAnsi="Menlo" w:cs="Menlo"/>
+          <w:color w:val="000000"/>
+          <w:sz w:val="22"/>
+          <w:szCs w:val="22"/>
+          <w:lang w:val="en-GB"/>
+        </w:rPr>
+        <w:t xml:space="preserve">u </w:t>
+      </w:r>
+      <w:proofErr w:type="spellStart"/>
+      <w:r>
+        <w:rPr>
+          <w:rFonts w:ascii="Menlo" w:hAnsi="Menlo" w:cs="Menlo"/>
+          <w:color w:val="000000"/>
+          <w:sz w:val="22"/>
+          <w:szCs w:val="22"/>
+          <w:lang w:val="en-GB"/>
+        </w:rPr>
+        <w:t>unraveluser</w:t>
+      </w:r>
+      <w:proofErr w:type="spellEnd"/>
+      <w:r>
+        <w:rPr>
+          <w:rFonts w:ascii="Menlo" w:hAnsi="Menlo" w:cs="Menlo"/>
+          <w:color w:val="000000"/>
+          <w:sz w:val="22"/>
+          <w:szCs w:val="22"/>
+          <w:lang w:val="en-GB"/>
+        </w:rPr>
+        <w:t xml:space="preserve"> -w </w:t>
+      </w:r>
+      <w:proofErr w:type="spellStart"/>
+      <w:r>
+        <w:rPr>
+          <w:rFonts w:ascii="Menlo" w:hAnsi="Menlo" w:cs="Menlo"/>
+          <w:color w:val="000000"/>
+          <w:sz w:val="22"/>
+          <w:szCs w:val="22"/>
+          <w:lang w:val="en-GB"/>
+        </w:rPr>
+        <w:t>UnravelData</w:t>
+      </w:r>
+      <w:proofErr w:type="spellEnd"/>
+      <w:r>
+        <w:rPr>
+          <w:rFonts w:ascii="Menlo" w:hAnsi="Menlo" w:cs="Menlo"/>
+          <w:color w:val="000000"/>
+          <w:sz w:val="22"/>
+          <w:szCs w:val="22"/>
+          <w:lang w:val="en-GB"/>
+        </w:rPr>
+        <w:t xml:space="preserve"> -o </w:t>
+      </w:r>
+      <w:proofErr w:type="spellStart"/>
+      <w:r>
+        <w:rPr>
+          <w:rFonts w:ascii="Menlo" w:hAnsi="Menlo" w:cs="Menlo"/>
+          <w:color w:val="000000"/>
+          <w:sz w:val="22"/>
+          <w:szCs w:val="22"/>
+          <w:lang w:val="en-GB"/>
+        </w:rPr>
+        <w:t>variable_substitution</w:t>
+      </w:r>
+      <w:proofErr w:type="spellEnd"/>
+      <w:r>
+        <w:rPr>
+          <w:rFonts w:ascii="Menlo" w:hAnsi="Menlo" w:cs="Menlo"/>
+          <w:color w:val="000000"/>
+          <w:sz w:val="22"/>
+          <w:szCs w:val="22"/>
+          <w:lang w:val="en-GB"/>
+        </w:rPr>
+        <w:t xml:space="preserve">=true -o </w:t>
+      </w:r>
+      <w:proofErr w:type="spellStart"/>
+      <w:r>
+        <w:rPr>
+          <w:rFonts w:ascii="Menlo" w:hAnsi="Menlo" w:cs="Menlo"/>
+          <w:color w:val="000000"/>
+          <w:sz w:val="22"/>
+          <w:szCs w:val="22"/>
+          <w:lang w:val="en-GB"/>
+        </w:rPr>
+        <w:t>log_file</w:t>
+      </w:r>
+      <w:proofErr w:type="spellEnd"/>
+      <w:r>
+        <w:rPr>
+          <w:rFonts w:ascii="Menlo" w:hAnsi="Menlo" w:cs="Menlo"/>
+          <w:color w:val="000000"/>
+          <w:sz w:val="22"/>
+          <w:szCs w:val="22"/>
+          <w:lang w:val="en-GB"/>
+        </w:rPr>
+        <w:t>=/opt/script/snowsql_upload_data.log --variable path=/opt/</w:t>
+      </w:r>
+      <w:proofErr w:type="spellStart"/>
+      <w:r>
+        <w:rPr>
+          <w:rFonts w:ascii="Menlo" w:hAnsi="Menlo" w:cs="Menlo"/>
+          <w:color w:val="000000"/>
+          <w:sz w:val="22"/>
+          <w:szCs w:val="22"/>
+          <w:lang w:val="en-GB"/>
+        </w:rPr>
+        <w:t>unraveldata</w:t>
+      </w:r>
+      <w:proofErr w:type="spellEnd"/>
+      <w:r>
+        <w:rPr>
+          <w:rFonts w:ascii="Menlo" w:hAnsi="Menlo" w:cs="Menlo"/>
+          <w:color w:val="000000"/>
+          <w:sz w:val="22"/>
+          <w:szCs w:val="22"/>
+          <w:lang w:val="en-GB"/>
+        </w:rPr>
+        <w:t xml:space="preserve">/ --variable </w:t>
+      </w:r>
+      <w:proofErr w:type="spellStart"/>
+      <w:r>
+        <w:rPr>
+          <w:rFonts w:ascii="Menlo" w:hAnsi="Menlo" w:cs="Menlo"/>
+          <w:color w:val="000000"/>
+          <w:sz w:val="22"/>
+          <w:szCs w:val="22"/>
+          <w:lang w:val="en-GB"/>
+        </w:rPr>
+        <w:t>stage_name</w:t>
+      </w:r>
+      <w:proofErr w:type="spellEnd"/>
+      <w:r>
+        <w:rPr>
+          <w:rFonts w:ascii="Menlo" w:hAnsi="Menlo" w:cs="Menlo"/>
+          <w:color w:val="000000"/>
+          <w:sz w:val="22"/>
+          <w:szCs w:val="22"/>
+          <w:lang w:val="en-GB"/>
+        </w:rPr>
+        <w:t>=</w:t>
+      </w:r>
+      <w:proofErr w:type="spellStart"/>
+      <w:r>
+        <w:rPr>
+          <w:rFonts w:ascii="Menlo" w:hAnsi="Menlo" w:cs="Menlo"/>
+          <w:color w:val="000000"/>
+          <w:sz w:val="22"/>
+          <w:szCs w:val="22"/>
+          <w:lang w:val="en-GB"/>
+        </w:rPr>
+        <w:t>unravel_stage_upload</w:t>
+      </w:r>
+      <w:proofErr w:type="spellEnd"/>
+      <w:r>
+        <w:rPr>
+          <w:rFonts w:ascii="Menlo" w:hAnsi="Menlo" w:cs="Menlo"/>
+          <w:color w:val="000000"/>
+          <w:sz w:val="22"/>
+          <w:szCs w:val="22"/>
+          <w:lang w:val="en-GB"/>
+        </w:rPr>
+        <w:t xml:space="preserve"> --variable </w:t>
+      </w:r>
+      <w:proofErr w:type="spellStart"/>
+      <w:r>
+        <w:rPr>
+          <w:rFonts w:ascii="Menlo" w:hAnsi="Menlo" w:cs="Menlo"/>
+          <w:color w:val="000000"/>
+          <w:sz w:val="22"/>
+          <w:szCs w:val="22"/>
+          <w:lang w:val="en-GB"/>
+        </w:rPr>
+        <w:t>file_format</w:t>
+      </w:r>
+      <w:proofErr w:type="spellEnd"/>
+      <w:r>
+        <w:rPr>
+          <w:rFonts w:ascii="Menlo" w:hAnsi="Menlo" w:cs="Menlo"/>
+          <w:color w:val="000000"/>
+          <w:sz w:val="22"/>
+          <w:szCs w:val="22"/>
+          <w:lang w:val="en-GB"/>
+        </w:rPr>
+        <w:t>=</w:t>
+      </w:r>
+      <w:proofErr w:type="spellStart"/>
+      <w:r>
+        <w:rPr>
+          <w:rFonts w:ascii="Menlo" w:hAnsi="Menlo" w:cs="Menlo"/>
+          <w:color w:val="000000"/>
+          <w:sz w:val="22"/>
+          <w:szCs w:val="22"/>
+          <w:lang w:val="en-GB"/>
+        </w:rPr>
+        <w:t>unravel_file_format_upload</w:t>
+      </w:r>
+      <w:proofErr w:type="spellEnd"/>
+    </w:p>
+    <w:p>
+      <w:pPr>
+        <w:pStyle w:val="NormalWeb"/>
+        <w:shd w:val="clear" w:color="auto" w:fill="F8F8F8"/>
+        <w:spacing w:after="102"/>
+        <w:rPr>
+          <w:rFonts w:ascii="Menlo" w:hAnsi="Menlo" w:cs="Menlo"/>
+          <w:color w:val="000000"/>
+          <w:sz w:val="22"/>
+          <w:szCs w:val="22"/>
+        </w:rPr>
+      </w:pPr>
     </w:p>
     <w:tbl>
       <w:tblPr>
@@ -4113,7 +4734,29 @@
                 <w:sz w:val="23"/>
                 <w:szCs w:val="23"/>
               </w:rPr>
-              <w:t>For Windows: Please put the parameter value in double quotes (“”)</w:t>
+              <w:lastRenderedPageBreak/>
+              <w:t>For Windows: Please put the parameter value in double quotes (</w:t>
+            </w:r>
+            <w:r>
+              <w:rPr>
+                <w:rFonts w:ascii="Arial" w:hAnsi="Arial" w:cs="Arial"/>
+                <w:color w:val="000000" w:themeColor="text1"/>
+                <w:sz w:val="23"/>
+                <w:szCs w:val="23"/>
+                <w:highlight w:val="lightGray"/>
+                <w:shd w:val="clear" w:color="auto" w:fill="1A1D21"/>
+              </w:rPr>
+              <w:t>""</w:t>
+            </w:r>
+            <w:r>
+              <w:rPr>
+                <w:rFonts w:ascii="HelveticaNeue" w:hAnsi="HelveticaNeue"/>
+                <w:color w:val="000000"/>
+                <w:spacing w:val="3"/>
+                <w:sz w:val="23"/>
+                <w:szCs w:val="23"/>
+              </w:rPr>
+              <w:t>)</w:t>
             </w:r>
           </w:p>
         </w:tc>
@@ -4152,6 +4795,7 @@
                 <w:sz w:val="21"/>
                 <w:szCs w:val="21"/>
               </w:rPr>
+              <w:lastRenderedPageBreak/>
               <w:t>-d</w:t>
             </w:r>
           </w:p>
@@ -4532,7 +5176,6 @@
                 <w:sz w:val="21"/>
                 <w:szCs w:val="21"/>
               </w:rPr>
-              <w:lastRenderedPageBreak/>
               <w:t xml:space="preserve">-o </w:t>
             </w:r>
             <w:proofErr w:type="spellStart"/>
@@ -5071,7 +5714,7 @@
     <w:p/>
     <w:p/>
     <w:p>
-      <w:hyperlink r:id="rId13" w:history="1">
+      <w:hyperlink r:id="rId14" w:history="1">
         <w:r>
           <w:rPr>
             <w:rStyle w:val="Hyperlink"/>
@@ -5082,9 +5725,9 @@
     </w:p>
     <w:p/>
     <w:sectPr>
-      <w:headerReference w:type="even" r:id="rId14"/>
-      <w:headerReference w:type="default" r:id="rId15"/>
-      <w:footerReference w:type="default" r:id="rId16"/>
+      <w:headerReference w:type="even" r:id="rId15"/>
+      <w:headerReference w:type="default" r:id="rId16"/>
+      <w:footerReference w:type="default" r:id="rId17"/>
       <w:pgSz w:w="12240" w:h="15840"/>
       <w:pgMar w:top="1440" w:right="1440" w:bottom="1319" w:left="1440" w:header="624" w:footer="720" w:gutter="0"/>
       <w:pgNumType w:start="1"/>

--- a/Resources/Unravel Snowflake Health check upload guide.docx
+++ b/Resources/Unravel Snowflake Health check upload guide.docx
@@ -1686,7 +1686,6 @@
           <w:szCs w:val="23"/>
         </w:rPr>
       </w:pPr>
-      <w:proofErr w:type="spellStart"/>
       <w:r>
         <w:rPr>
           <w:rStyle w:val="Strong"/>
@@ -1731,7 +1730,6 @@
         </w:rPr>
         <w:t>.sql</w:t>
       </w:r>
-      <w:proofErr w:type="spellEnd"/>
       <w:r>
         <w:rPr>
           <w:rFonts w:ascii="HelveticaNeue" w:hAnsi="HelveticaNeue"/>
@@ -1780,7 +1778,6 @@
           <w:szCs w:val="23"/>
         </w:rPr>
       </w:pPr>
-      <w:proofErr w:type="spellStart"/>
       <w:r>
         <w:rPr>
           <w:rStyle w:val="Strong"/>
@@ -1792,7 +1789,6 @@
         </w:rPr>
         <w:t>snowsql_upload_data.sql</w:t>
       </w:r>
-      <w:proofErr w:type="spellEnd"/>
       <w:r>
         <w:rPr>
           <w:rFonts w:ascii="HelveticaNeue" w:hAnsi="HelveticaNeue"/>
@@ -1971,29 +1967,7 @@
           <w:sz w:val="23"/>
           <w:szCs w:val="23"/>
         </w:rPr>
-        <w:t xml:space="preserve">Using </w:t>
-      </w:r>
-      <w:proofErr w:type="spellStart"/>
-      <w:r>
-        <w:rPr>
-          <w:rFonts w:ascii="HelveticaNeue" w:hAnsi="HelveticaNeue"/>
-          <w:color w:val="000000"/>
-          <w:spacing w:val="3"/>
-          <w:sz w:val="23"/>
-          <w:szCs w:val="23"/>
-        </w:rPr>
-        <w:t>SnowSQL</w:t>
-      </w:r>
-      <w:proofErr w:type="spellEnd"/>
-      <w:r>
-        <w:rPr>
-          <w:rFonts w:ascii="HelveticaNeue" w:hAnsi="HelveticaNeue"/>
-          <w:color w:val="000000"/>
-          <w:spacing w:val="3"/>
-          <w:sz w:val="23"/>
-          <w:szCs w:val="23"/>
-        </w:rPr>
-        <w:t xml:space="preserve"> connect to a Snowflake account. This account must have access to creating </w:t>
+        <w:t xml:space="preserve">Using SnowSQL connect to a Snowflake account. This account must have access to creating </w:t>
       </w:r>
       <w:r>
         <w:rPr>
@@ -2066,29 +2040,7 @@
           <w:sz w:val="23"/>
           <w:szCs w:val="23"/>
         </w:rPr>
-        <w:t xml:space="preserve">Execute the </w:t>
-      </w:r>
-      <w:proofErr w:type="spellStart"/>
-      <w:r>
-        <w:rPr>
-          <w:rFonts w:ascii="HelveticaNeue" w:hAnsi="HelveticaNeue"/>
-          <w:color w:val="000000"/>
-          <w:spacing w:val="3"/>
-          <w:sz w:val="23"/>
-          <w:szCs w:val="23"/>
-        </w:rPr>
-        <w:t>snowsql_upload_data.sql</w:t>
-      </w:r>
-      <w:proofErr w:type="spellEnd"/>
-      <w:r>
-        <w:rPr>
-          <w:rFonts w:ascii="HelveticaNeue" w:hAnsi="HelveticaNeue"/>
-          <w:color w:val="000000"/>
-          <w:spacing w:val="3"/>
-          <w:sz w:val="23"/>
-          <w:szCs w:val="23"/>
-        </w:rPr>
-        <w:t xml:space="preserve"> script with the required arguments to upload the metadata to Snowflake. Refer to the following list of arguments for more details:</w:t>
+        <w:t>Execute the snowsql_upload_data.sql script with the required arguments to upload the metadata to Snowflake. Refer to the following list of arguments for more details:</w:t>
       </w:r>
     </w:p>
     <w:p>
@@ -2158,29 +2110,7 @@
           <w:sz w:val="23"/>
           <w:szCs w:val="23"/>
         </w:rPr>
-        <w:t xml:space="preserve">Login to </w:t>
-      </w:r>
-      <w:proofErr w:type="spellStart"/>
-      <w:r>
-        <w:rPr>
-          <w:rFonts w:ascii="HelveticaNeue" w:hAnsi="HelveticaNeue"/>
-          <w:color w:val="000000"/>
-          <w:spacing w:val="3"/>
-          <w:sz w:val="23"/>
-          <w:szCs w:val="23"/>
-        </w:rPr>
-        <w:t>snowsight</w:t>
-      </w:r>
-      <w:proofErr w:type="spellEnd"/>
-      <w:r>
-        <w:rPr>
-          <w:rFonts w:ascii="HelveticaNeue" w:hAnsi="HelveticaNeue"/>
-          <w:color w:val="000000"/>
-          <w:spacing w:val="3"/>
-          <w:sz w:val="23"/>
-          <w:szCs w:val="23"/>
-        </w:rPr>
-        <w:t xml:space="preserve"> and execute the create table script</w:t>
+        <w:t>Login to snowsight and execute the create table script</w:t>
       </w:r>
       <w:r>
         <w:rPr>
@@ -2192,7 +2122,6 @@
         </w:rPr>
         <w:t xml:space="preserve"> - </w:t>
       </w:r>
-      <w:proofErr w:type="spellStart"/>
       <w:r>
         <w:rPr>
           <w:rStyle w:val="Strong"/>
@@ -2204,7 +2133,6 @@
         </w:rPr>
         <w:t>prepare_schema.sql</w:t>
       </w:r>
-      <w:proofErr w:type="spellEnd"/>
       <w:r>
         <w:rPr>
           <w:rFonts w:ascii="HelveticaNeue" w:hAnsi="HelveticaNeue"/>
@@ -2297,7 +2225,6 @@
         </w:rPr>
         <w:t xml:space="preserve"> </w:t>
       </w:r>
-      <w:proofErr w:type="spellStart"/>
       <w:r>
         <w:rPr>
           <w:rFonts w:ascii="HelveticaNeue" w:hAnsi="HelveticaNeue"/>
@@ -2308,7 +2235,6 @@
         </w:rPr>
         <w:t>prepare_replication_schema</w:t>
       </w:r>
-      <w:proofErr w:type="spellEnd"/>
       <w:r>
         <w:rPr>
           <w:rFonts w:ascii="HelveticaNeue" w:hAnsi="HelveticaNeue"/>
@@ -2319,7 +2245,6 @@
         </w:rPr>
         <w:t>(</w:t>
       </w:r>
-      <w:proofErr w:type="spellStart"/>
       <w:r>
         <w:rPr>
           <w:rFonts w:ascii="HelveticaNeue" w:hAnsi="HelveticaNeue"/>
@@ -2330,7 +2255,6 @@
         </w:rPr>
         <w:t>DbName</w:t>
       </w:r>
-      <w:proofErr w:type="spellEnd"/>
       <w:r>
         <w:rPr>
           <w:rFonts w:ascii="HelveticaNeue" w:hAnsi="HelveticaNeue"/>
@@ -2341,7 +2265,6 @@
         </w:rPr>
         <w:t xml:space="preserve">, </w:t>
       </w:r>
-      <w:proofErr w:type="spellStart"/>
       <w:r>
         <w:rPr>
           <w:rFonts w:ascii="HelveticaNeue" w:hAnsi="HelveticaNeue"/>
@@ -2352,7 +2275,6 @@
         </w:rPr>
         <w:t>SchemaName</w:t>
       </w:r>
-      <w:proofErr w:type="spellEnd"/>
       <w:r>
         <w:rPr>
           <w:rFonts w:ascii="HelveticaNeue" w:hAnsi="HelveticaNeue"/>
@@ -2431,27 +2353,15 @@
         </w:rPr>
         <w:t xml:space="preserve"> </w:t>
       </w:r>
-      <w:proofErr w:type="spellStart"/>
-      <w:r>
-        <w:rPr>
-          <w:rFonts w:ascii="HelveticaNeue" w:hAnsi="HelveticaNeue"/>
-          <w:color w:val="000000"/>
-          <w:spacing w:val="3"/>
-          <w:sz w:val="23"/>
-          <w:szCs w:val="23"/>
-        </w:rPr>
-        <w:t>prepare_replication_schema</w:t>
-      </w:r>
-      <w:proofErr w:type="spellEnd"/>
-      <w:r>
-        <w:rPr>
-          <w:rFonts w:ascii="HelveticaNeue" w:hAnsi="HelveticaNeue"/>
-          <w:color w:val="000000"/>
-          <w:spacing w:val="3"/>
-          <w:sz w:val="23"/>
-          <w:szCs w:val="23"/>
-        </w:rPr>
-        <w:t xml:space="preserve"> </w:t>
+      <w:r>
+        <w:rPr>
+          <w:rFonts w:ascii="HelveticaNeue" w:hAnsi="HelveticaNeue"/>
+          <w:color w:val="000000"/>
+          <w:spacing w:val="3"/>
+          <w:sz w:val="23"/>
+          <w:szCs w:val="23"/>
+        </w:rPr>
+        <w:t xml:space="preserve">prepare_replication_schema </w:t>
       </w:r>
       <w:r>
         <w:rPr>
@@ -2651,7 +2561,6 @@
                 <w:szCs w:val="23"/>
               </w:rPr>
             </w:pPr>
-            <w:proofErr w:type="spellStart"/>
             <w:r>
               <w:rPr>
                 <w:rFonts w:ascii="HelveticaNeue" w:hAnsi="HelveticaNeue"/>
@@ -2662,7 +2571,6 @@
               </w:rPr>
               <w:t>DbName</w:t>
             </w:r>
-            <w:proofErr w:type="spellEnd"/>
           </w:p>
         </w:tc>
         <w:tc>
@@ -2731,7 +2639,6 @@
                 <w:szCs w:val="23"/>
               </w:rPr>
             </w:pPr>
-            <w:proofErr w:type="spellStart"/>
             <w:r>
               <w:rPr>
                 <w:rFonts w:ascii="HelveticaNeue" w:hAnsi="HelveticaNeue"/>
@@ -2742,7 +2649,6 @@
               </w:rPr>
               <w:t>SchemaName</w:t>
             </w:r>
-            <w:proofErr w:type="spellEnd"/>
           </w:p>
         </w:tc>
         <w:tc>
@@ -3007,7 +2913,6 @@
         </w:rPr>
         <w:t xml:space="preserve">Execute the </w:t>
       </w:r>
-      <w:proofErr w:type="spellStart"/>
       <w:r>
         <w:rPr>
           <w:rFonts w:ascii="HelveticaNeue" w:hAnsi="HelveticaNeue"/>
@@ -3018,7 +2923,6 @@
         </w:rPr>
         <w:t>snowsql_upload_data.sql</w:t>
       </w:r>
-      <w:proofErr w:type="spellEnd"/>
       <w:r>
         <w:rPr>
           <w:rFonts w:ascii="HelveticaNeue" w:hAnsi="HelveticaNeue"/>
@@ -3102,7 +3006,6 @@
           <w:highlight w:val="lightGray"/>
         </w:rPr>
       </w:pPr>
-      <w:proofErr w:type="spellStart"/>
       <w:r>
         <w:rPr>
           <w:rFonts w:ascii="HelveticaNeue" w:hAnsi="HelveticaNeue"/>
@@ -3112,43 +3015,7 @@
           <w:szCs w:val="23"/>
           <w:highlight w:val="lightGray"/>
         </w:rPr>
-        <w:t>snowsql</w:t>
-      </w:r>
-      <w:proofErr w:type="spellEnd"/>
-      <w:r>
-        <w:rPr>
-          <w:rFonts w:ascii="HelveticaNeue" w:hAnsi="HelveticaNeue"/>
-          <w:color w:val="000000"/>
-          <w:spacing w:val="3"/>
-          <w:sz w:val="23"/>
-          <w:szCs w:val="23"/>
-          <w:highlight w:val="lightGray"/>
-        </w:rPr>
-        <w:t xml:space="preserve"> -f </w:t>
-      </w:r>
-      <w:proofErr w:type="spellStart"/>
-      <w:r>
-        <w:rPr>
-          <w:rFonts w:ascii="HelveticaNeue" w:hAnsi="HelveticaNeue"/>
-          <w:color w:val="000000"/>
-          <w:spacing w:val="3"/>
-          <w:sz w:val="23"/>
-          <w:szCs w:val="23"/>
-          <w:highlight w:val="lightGray"/>
-        </w:rPr>
-        <w:t>snowsql_upload_data.sql</w:t>
-      </w:r>
-      <w:proofErr w:type="spellEnd"/>
-      <w:r>
-        <w:rPr>
-          <w:rFonts w:ascii="HelveticaNeue" w:hAnsi="HelveticaNeue"/>
-          <w:color w:val="000000"/>
-          <w:spacing w:val="3"/>
-          <w:sz w:val="23"/>
-          <w:szCs w:val="23"/>
-          <w:highlight w:val="lightGray"/>
-        </w:rPr>
-        <w:t xml:space="preserve"> -d </w:t>
+        <w:t xml:space="preserve">snowsql -f snowsql_upload_data.sql -d </w:t>
       </w:r>
       <w:r>
         <w:rPr>
@@ -3172,9 +3039,41 @@
           <w:szCs w:val="23"/>
           <w:highlight w:val="lightGray"/>
         </w:rPr>
-        <w:t>{</w:t>
-      </w:r>
-      <w:proofErr w:type="spellStart"/>
+        <w:t>{db}</w:t>
+      </w:r>
+      <w:r>
+        <w:rPr>
+          <w:rFonts w:ascii="HelveticaNeue" w:hAnsi="HelveticaNeue"/>
+          <w:color w:val="FF0000"/>
+          <w:spacing w:val="3"/>
+          <w:sz w:val="23"/>
+          <w:szCs w:val="23"/>
+          <w:highlight w:val="lightGray"/>
+        </w:rPr>
+        <w:t xml:space="preserve"> </w:t>
+      </w:r>
+      <w:r>
+        <w:rPr>
+          <w:rFonts w:ascii="HelveticaNeue" w:hAnsi="HelveticaNeue"/>
+          <w:color w:val="000000"/>
+          <w:spacing w:val="3"/>
+          <w:sz w:val="23"/>
+          <w:szCs w:val="23"/>
+          <w:highlight w:val="lightGray"/>
+        </w:rPr>
+        <w:t xml:space="preserve">-s </w:t>
+      </w:r>
+      <w:r>
+        <w:rPr>
+          <w:rFonts w:ascii="HelveticaNeue" w:hAnsi="HelveticaNeue"/>
+          <w:color w:val="FF0000"/>
+          <w:spacing w:val="3"/>
+          <w:sz w:val="23"/>
+          <w:szCs w:val="23"/>
+          <w:highlight w:val="lightGray"/>
+        </w:rPr>
+        <w:t>$</w:t>
+      </w:r>
       <w:r>
         <w:rPr>
           <w:rFonts w:ascii="HelveticaNeue" w:hAnsi="HelveticaNeue"/>
@@ -3186,9 +3085,32 @@
           <w:szCs w:val="23"/>
           <w:highlight w:val="lightGray"/>
         </w:rPr>
-        <w:t>db</w:t>
-      </w:r>
-      <w:proofErr w:type="spellEnd"/>
+        <w:t>{schema}</w:t>
+      </w:r>
+      <w:r>
+        <w:rPr>
+          <w:rFonts w:ascii="HelveticaNeue" w:hAnsi="HelveticaNeue"/>
+          <w:color w:val="000000"/>
+          <w:spacing w:val="3"/>
+          <w:sz w:val="23"/>
+          <w:szCs w:val="23"/>
+          <w:highlight w:val="lightGray"/>
+        </w:rPr>
+        <w:t xml:space="preserve"> -r $</w:t>
+      </w:r>
+      <w:r>
+        <w:rPr>
+          <w:rFonts w:ascii="HelveticaNeue" w:hAnsi="HelveticaNeue"/>
+          <w:i/>
+          <w:iCs/>
+          <w:color w:val="000000"/>
+          <w:spacing w:val="3"/>
+          <w:sz w:val="23"/>
+          <w:szCs w:val="23"/>
+          <w:highlight w:val="lightGray"/>
+        </w:rPr>
+        <w:t>{</w:t>
+      </w:r>
       <w:r>
         <w:rPr>
           <w:rFonts w:ascii="HelveticaNeue" w:hAnsi="HelveticaNeue"/>
@@ -3200,40 +3122,44 @@
           <w:szCs w:val="23"/>
           <w:highlight w:val="lightGray"/>
         </w:rPr>
+        <w:t>role</w:t>
+      </w:r>
+      <w:r>
+        <w:rPr>
+          <w:rFonts w:ascii="HelveticaNeue" w:hAnsi="HelveticaNeue"/>
+          <w:i/>
+          <w:iCs/>
+          <w:color w:val="000000"/>
+          <w:spacing w:val="3"/>
+          <w:sz w:val="23"/>
+          <w:szCs w:val="23"/>
+          <w:highlight w:val="lightGray"/>
+        </w:rPr>
         <w:t>}</w:t>
       </w:r>
       <w:r>
         <w:rPr>
           <w:rFonts w:ascii="HelveticaNeue" w:hAnsi="HelveticaNeue"/>
-          <w:color w:val="FF0000"/>
+          <w:color w:val="000000"/>
           <w:spacing w:val="3"/>
           <w:sz w:val="23"/>
           <w:szCs w:val="23"/>
           <w:highlight w:val="lightGray"/>
         </w:rPr>
-        <w:t xml:space="preserve"> </w:t>
-      </w:r>
-      <w:r>
-        <w:rPr>
-          <w:rFonts w:ascii="HelveticaNeue" w:hAnsi="HelveticaNeue"/>
+        <w:t xml:space="preserve"> -a $</w:t>
+      </w:r>
+      <w:r>
+        <w:rPr>
+          <w:rFonts w:ascii="HelveticaNeue" w:hAnsi="HelveticaNeue"/>
+          <w:i/>
+          <w:iCs/>
           <w:color w:val="000000"/>
           <w:spacing w:val="3"/>
           <w:sz w:val="23"/>
           <w:szCs w:val="23"/>
           <w:highlight w:val="lightGray"/>
         </w:rPr>
-        <w:t xml:space="preserve">-s </w:t>
-      </w:r>
-      <w:r>
-        <w:rPr>
-          <w:rFonts w:ascii="HelveticaNeue" w:hAnsi="HelveticaNeue"/>
-          <w:color w:val="FF0000"/>
-          <w:spacing w:val="3"/>
-          <w:sz w:val="23"/>
-          <w:szCs w:val="23"/>
-          <w:highlight w:val="lightGray"/>
-        </w:rPr>
-        <w:t>$</w:t>
+        <w:t>{</w:t>
       </w:r>
       <w:r>
         <w:rPr>
@@ -3246,18 +3172,31 @@
           <w:szCs w:val="23"/>
           <w:highlight w:val="lightGray"/>
         </w:rPr>
-        <w:t>{schema}</w:t>
-      </w:r>
-      <w:r>
-        <w:rPr>
-          <w:rFonts w:ascii="HelveticaNeue" w:hAnsi="HelveticaNeue"/>
+        <w:t>account</w:t>
+      </w:r>
+      <w:r>
+        <w:rPr>
+          <w:rFonts w:ascii="HelveticaNeue" w:hAnsi="HelveticaNeue"/>
+          <w:i/>
+          <w:iCs/>
           <w:color w:val="000000"/>
           <w:spacing w:val="3"/>
           <w:sz w:val="23"/>
           <w:szCs w:val="23"/>
           <w:highlight w:val="lightGray"/>
         </w:rPr>
-        <w:t xml:space="preserve"> -r $</w:t>
+        <w:t>}</w:t>
+      </w:r>
+      <w:r>
+        <w:rPr>
+          <w:rFonts w:ascii="HelveticaNeue" w:hAnsi="HelveticaNeue"/>
+          <w:color w:val="000000"/>
+          <w:spacing w:val="3"/>
+          <w:sz w:val="23"/>
+          <w:szCs w:val="23"/>
+          <w:highlight w:val="lightGray"/>
+        </w:rPr>
+        <w:t xml:space="preserve"> -u $</w:t>
       </w:r>
       <w:r>
         <w:rPr>
@@ -3283,7 +3222,7 @@
           <w:szCs w:val="23"/>
           <w:highlight w:val="lightGray"/>
         </w:rPr>
-        <w:t>role</w:t>
+        <w:t>user</w:t>
       </w:r>
       <w:r>
         <w:rPr>
@@ -3307,7 +3246,7 @@
           <w:szCs w:val="23"/>
           <w:highlight w:val="lightGray"/>
         </w:rPr>
-        <w:t xml:space="preserve"> -a $</w:t>
+        <w:t xml:space="preserve"> -w $</w:t>
       </w:r>
       <w:r>
         <w:rPr>
@@ -3333,7 +3272,7 @@
           <w:szCs w:val="23"/>
           <w:highlight w:val="lightGray"/>
         </w:rPr>
-        <w:t>account</w:t>
+        <w:t>warehouse</w:t>
       </w:r>
       <w:r>
         <w:rPr>
@@ -3357,7 +3296,29 @@
           <w:szCs w:val="23"/>
           <w:highlight w:val="lightGray"/>
         </w:rPr>
-        <w:t xml:space="preserve"> -u $</w:t>
+        <w:t xml:space="preserve"> -o variable_substitution=true -o log_file</w:t>
+      </w:r>
+      <w:r>
+        <w:rPr>
+          <w:rFonts w:ascii="HelveticaNeue" w:hAnsi="HelveticaNeue"/>
+          <w:color w:val="FF0000"/>
+          <w:spacing w:val="3"/>
+          <w:sz w:val="23"/>
+          <w:szCs w:val="23"/>
+          <w:highlight w:val="lightGray"/>
+        </w:rPr>
+        <w:t>=/opt/script/snowsql_upload_data.log</w:t>
+      </w:r>
+      <w:r>
+        <w:rPr>
+          <w:rFonts w:ascii="HelveticaNeue" w:hAnsi="HelveticaNeue"/>
+          <w:color w:val="000000"/>
+          <w:spacing w:val="3"/>
+          <w:sz w:val="23"/>
+          <w:szCs w:val="23"/>
+          <w:highlight w:val="lightGray"/>
+        </w:rPr>
+        <w:t xml:space="preserve"> --variable path=$</w:t>
       </w:r>
       <w:r>
         <w:rPr>
@@ -3383,7 +3344,7 @@
           <w:szCs w:val="23"/>
           <w:highlight w:val="lightGray"/>
         </w:rPr>
-        <w:t>user</w:t>
+        <w:t>path</w:t>
       </w:r>
       <w:r>
         <w:rPr>
@@ -3407,46 +3368,40 @@
           <w:szCs w:val="23"/>
           <w:highlight w:val="lightGray"/>
         </w:rPr>
-        <w:t xml:space="preserve"> -w $</w:t>
-      </w:r>
-      <w:r>
-        <w:rPr>
-          <w:rFonts w:ascii="HelveticaNeue" w:hAnsi="HelveticaNeue"/>
-          <w:i/>
-          <w:iCs/>
+        <w:t xml:space="preserve"> --variable stage_name=</w:t>
+      </w:r>
+      <w:r>
+        <w:rPr>
+          <w:rFonts w:ascii="HelveticaNeue" w:hAnsi="HelveticaNeue"/>
           <w:color w:val="000000"/>
           <w:spacing w:val="3"/>
           <w:sz w:val="23"/>
           <w:szCs w:val="23"/>
           <w:highlight w:val="lightGray"/>
         </w:rPr>
-        <w:t>{</w:t>
-      </w:r>
-      <w:r>
-        <w:rPr>
-          <w:rFonts w:ascii="HelveticaNeue" w:hAnsi="HelveticaNeue"/>
-          <w:i/>
-          <w:iCs/>
+        <w:t>$</w:t>
+      </w:r>
+      <w:r>
+        <w:rPr>
+          <w:rFonts w:ascii="HelveticaNeue" w:hAnsi="HelveticaNeue"/>
           <w:color w:val="FF0000"/>
           <w:spacing w:val="3"/>
           <w:sz w:val="23"/>
           <w:szCs w:val="23"/>
           <w:highlight w:val="lightGray"/>
         </w:rPr>
-        <w:t>warehouse</w:t>
-      </w:r>
-      <w:r>
-        <w:rPr>
-          <w:rFonts w:ascii="HelveticaNeue" w:hAnsi="HelveticaNeue"/>
-          <w:i/>
-          <w:iCs/>
+        <w:t xml:space="preserve">{unravel_stage_upload} </w:t>
+      </w:r>
+      <w:r>
+        <w:rPr>
+          <w:rFonts w:ascii="HelveticaNeue" w:hAnsi="HelveticaNeue"/>
           <w:color w:val="000000"/>
           <w:spacing w:val="3"/>
           <w:sz w:val="23"/>
           <w:szCs w:val="23"/>
           <w:highlight w:val="lightGray"/>
         </w:rPr>
-        <w:t>}</w:t>
+        <w:t>--variable file_format=</w:t>
       </w:r>
       <w:r>
         <w:rPr>
@@ -3457,246 +3412,19 @@
           <w:szCs w:val="23"/>
           <w:highlight w:val="lightGray"/>
         </w:rPr>
-        <w:t xml:space="preserve"> -o </w:t>
-      </w:r>
-      <w:proofErr w:type="spellStart"/>
-      <w:r>
-        <w:rPr>
-          <w:rFonts w:ascii="HelveticaNeue" w:hAnsi="HelveticaNeue"/>
-          <w:color w:val="000000"/>
+        <w:t>${</w:t>
+      </w:r>
+      <w:r>
+        <w:rPr>
+          <w:rFonts w:ascii="HelveticaNeue" w:hAnsi="HelveticaNeue"/>
+          <w:color w:val="FF0000"/>
           <w:spacing w:val="3"/>
           <w:sz w:val="23"/>
           <w:szCs w:val="23"/>
           <w:highlight w:val="lightGray"/>
         </w:rPr>
-        <w:t>variable_substitution</w:t>
-      </w:r>
-      <w:proofErr w:type="spellEnd"/>
-      <w:r>
-        <w:rPr>
-          <w:rFonts w:ascii="HelveticaNeue" w:hAnsi="HelveticaNeue"/>
-          <w:color w:val="000000"/>
-          <w:spacing w:val="3"/>
-          <w:sz w:val="23"/>
-          <w:szCs w:val="23"/>
-          <w:highlight w:val="lightGray"/>
-        </w:rPr>
-        <w:t xml:space="preserve">=true -o </w:t>
-      </w:r>
-      <w:proofErr w:type="spellStart"/>
-      <w:r>
-        <w:rPr>
-          <w:rFonts w:ascii="HelveticaNeue" w:hAnsi="HelveticaNeue"/>
-          <w:color w:val="000000"/>
-          <w:spacing w:val="3"/>
-          <w:sz w:val="23"/>
-          <w:szCs w:val="23"/>
-          <w:highlight w:val="lightGray"/>
-        </w:rPr>
-        <w:t>log_file</w:t>
-      </w:r>
-      <w:proofErr w:type="spellEnd"/>
-      <w:r>
-        <w:rPr>
-          <w:rFonts w:ascii="HelveticaNeue" w:hAnsi="HelveticaNeue"/>
-          <w:color w:val="FF0000"/>
-          <w:spacing w:val="3"/>
-          <w:sz w:val="23"/>
-          <w:szCs w:val="23"/>
-          <w:highlight w:val="lightGray"/>
-        </w:rPr>
-        <w:t>=/opt/script/snowsql_upload_data.log</w:t>
-      </w:r>
-      <w:r>
-        <w:rPr>
-          <w:rFonts w:ascii="HelveticaNeue" w:hAnsi="HelveticaNeue"/>
-          <w:color w:val="000000"/>
-          <w:spacing w:val="3"/>
-          <w:sz w:val="23"/>
-          <w:szCs w:val="23"/>
-          <w:highlight w:val="lightGray"/>
-        </w:rPr>
-        <w:t xml:space="preserve"> --variable path=$</w:t>
-      </w:r>
-      <w:r>
-        <w:rPr>
-          <w:rFonts w:ascii="HelveticaNeue" w:hAnsi="HelveticaNeue"/>
-          <w:i/>
-          <w:iCs/>
-          <w:color w:val="000000"/>
-          <w:spacing w:val="3"/>
-          <w:sz w:val="23"/>
-          <w:szCs w:val="23"/>
-          <w:highlight w:val="lightGray"/>
-        </w:rPr>
-        <w:t>{</w:t>
-      </w:r>
-      <w:r>
-        <w:rPr>
-          <w:rFonts w:ascii="HelveticaNeue" w:hAnsi="HelveticaNeue"/>
-          <w:i/>
-          <w:iCs/>
-          <w:color w:val="FF0000"/>
-          <w:spacing w:val="3"/>
-          <w:sz w:val="23"/>
-          <w:szCs w:val="23"/>
-          <w:highlight w:val="lightGray"/>
-        </w:rPr>
-        <w:t>path</w:t>
-      </w:r>
-      <w:r>
-        <w:rPr>
-          <w:rFonts w:ascii="HelveticaNeue" w:hAnsi="HelveticaNeue"/>
-          <w:i/>
-          <w:iCs/>
-          <w:color w:val="000000"/>
-          <w:spacing w:val="3"/>
-          <w:sz w:val="23"/>
-          <w:szCs w:val="23"/>
-          <w:highlight w:val="lightGray"/>
-        </w:rPr>
-        <w:t>}</w:t>
-      </w:r>
-      <w:r>
-        <w:rPr>
-          <w:rFonts w:ascii="HelveticaNeue" w:hAnsi="HelveticaNeue"/>
-          <w:color w:val="000000"/>
-          <w:spacing w:val="3"/>
-          <w:sz w:val="23"/>
-          <w:szCs w:val="23"/>
-          <w:highlight w:val="lightGray"/>
-        </w:rPr>
-        <w:t xml:space="preserve"> --variable </w:t>
-      </w:r>
-      <w:proofErr w:type="spellStart"/>
-      <w:r>
-        <w:rPr>
-          <w:rFonts w:ascii="HelveticaNeue" w:hAnsi="HelveticaNeue"/>
-          <w:color w:val="000000"/>
-          <w:spacing w:val="3"/>
-          <w:sz w:val="23"/>
-          <w:szCs w:val="23"/>
-          <w:highlight w:val="lightGray"/>
-        </w:rPr>
-        <w:t>stage_name</w:t>
-      </w:r>
-      <w:proofErr w:type="spellEnd"/>
-      <w:r>
-        <w:rPr>
-          <w:rFonts w:ascii="HelveticaNeue" w:hAnsi="HelveticaNeue"/>
-          <w:color w:val="000000"/>
-          <w:spacing w:val="3"/>
-          <w:sz w:val="23"/>
-          <w:szCs w:val="23"/>
-          <w:highlight w:val="lightGray"/>
-        </w:rPr>
-        <w:t>=</w:t>
-      </w:r>
-      <w:r>
-        <w:rPr>
-          <w:rFonts w:ascii="HelveticaNeue" w:hAnsi="HelveticaNeue"/>
-          <w:color w:val="000000"/>
-          <w:spacing w:val="3"/>
-          <w:sz w:val="23"/>
-          <w:szCs w:val="23"/>
-          <w:highlight w:val="lightGray"/>
-        </w:rPr>
-        <w:t>$</w:t>
-      </w:r>
-      <w:r>
-        <w:rPr>
-          <w:rFonts w:ascii="HelveticaNeue" w:hAnsi="HelveticaNeue"/>
-          <w:color w:val="FF0000"/>
-          <w:spacing w:val="3"/>
-          <w:sz w:val="23"/>
-          <w:szCs w:val="23"/>
-          <w:highlight w:val="lightGray"/>
-        </w:rPr>
-        <w:t>{</w:t>
-      </w:r>
-      <w:proofErr w:type="spellStart"/>
-      <w:r>
-        <w:rPr>
-          <w:rFonts w:ascii="HelveticaNeue" w:hAnsi="HelveticaNeue"/>
-          <w:color w:val="FF0000"/>
-          <w:spacing w:val="3"/>
-          <w:sz w:val="23"/>
-          <w:szCs w:val="23"/>
-          <w:highlight w:val="lightGray"/>
-        </w:rPr>
-        <w:t>unravel_stage_upload</w:t>
-      </w:r>
-      <w:proofErr w:type="spellEnd"/>
-      <w:r>
-        <w:rPr>
-          <w:rFonts w:ascii="HelveticaNeue" w:hAnsi="HelveticaNeue"/>
-          <w:color w:val="FF0000"/>
-          <w:spacing w:val="3"/>
-          <w:sz w:val="23"/>
-          <w:szCs w:val="23"/>
-          <w:highlight w:val="lightGray"/>
-        </w:rPr>
-        <w:t xml:space="preserve">} </w:t>
-      </w:r>
-      <w:r>
-        <w:rPr>
-          <w:rFonts w:ascii="HelveticaNeue" w:hAnsi="HelveticaNeue"/>
-          <w:color w:val="000000"/>
-          <w:spacing w:val="3"/>
-          <w:sz w:val="23"/>
-          <w:szCs w:val="23"/>
-          <w:highlight w:val="lightGray"/>
-        </w:rPr>
-        <w:t xml:space="preserve">--variable </w:t>
-      </w:r>
-      <w:proofErr w:type="spellStart"/>
-      <w:r>
-        <w:rPr>
-          <w:rFonts w:ascii="HelveticaNeue" w:hAnsi="HelveticaNeue"/>
-          <w:color w:val="000000"/>
-          <w:spacing w:val="3"/>
-          <w:sz w:val="23"/>
-          <w:szCs w:val="23"/>
-          <w:highlight w:val="lightGray"/>
-        </w:rPr>
-        <w:t>file_format</w:t>
-      </w:r>
-      <w:proofErr w:type="spellEnd"/>
-      <w:r>
-        <w:rPr>
-          <w:rFonts w:ascii="HelveticaNeue" w:hAnsi="HelveticaNeue"/>
-          <w:color w:val="000000"/>
-          <w:spacing w:val="3"/>
-          <w:sz w:val="23"/>
-          <w:szCs w:val="23"/>
-          <w:highlight w:val="lightGray"/>
-        </w:rPr>
-        <w:t>=</w:t>
-      </w:r>
-      <w:r>
-        <w:rPr>
-          <w:rFonts w:ascii="HelveticaNeue" w:hAnsi="HelveticaNeue"/>
-          <w:color w:val="000000"/>
-          <w:spacing w:val="3"/>
-          <w:sz w:val="23"/>
-          <w:szCs w:val="23"/>
-          <w:highlight w:val="lightGray"/>
-        </w:rPr>
-        <w:t>${</w:t>
-      </w:r>
-      <w:proofErr w:type="spellStart"/>
-      <w:r>
-        <w:rPr>
-          <w:rFonts w:ascii="HelveticaNeue" w:hAnsi="HelveticaNeue"/>
-          <w:color w:val="FF0000"/>
-          <w:spacing w:val="3"/>
-          <w:sz w:val="23"/>
-          <w:szCs w:val="23"/>
-          <w:highlight w:val="lightGray"/>
-        </w:rPr>
         <w:t>unravel_file_format_upload</w:t>
       </w:r>
-      <w:proofErr w:type="spellEnd"/>
       <w:r>
         <w:rPr>
           <w:rFonts w:ascii="HelveticaNeue" w:hAnsi="HelveticaNeue"/>
@@ -3774,7 +3502,6 @@
           <w:lang w:val="en-GB"/>
         </w:rPr>
       </w:pPr>
-      <w:proofErr w:type="spellStart"/>
       <w:r>
         <w:rPr>
           <w:rFonts w:ascii="Menlo" w:hAnsi="Menlo" w:cs="Menlo"/>
@@ -3783,9 +3510,19 @@
           <w:szCs w:val="22"/>
           <w:lang w:val="en-GB"/>
         </w:rPr>
-        <w:t>snowsql</w:t>
-      </w:r>
-      <w:proofErr w:type="spellEnd"/>
+        <w:t xml:space="preserve">snowsql -f </w:t>
+      </w:r>
+      <w:r>
+        <w:rPr>
+          <w:rFonts w:ascii="Arial" w:hAnsi="Arial" w:cs="Arial"/>
+          <w:color w:val="000000" w:themeColor="text1"/>
+          <w:sz w:val="23"/>
+          <w:szCs w:val="23"/>
+          <w:highlight w:val="lightGray"/>
+          <w:shd w:val="clear" w:color="auto" w:fill="1A1D21"/>
+        </w:rPr>
+        <w:t>"</w:t>
+      </w:r>
       <w:r>
         <w:rPr>
           <w:rFonts w:ascii="Menlo" w:hAnsi="Menlo" w:cs="Menlo"/>
@@ -3794,7 +3531,7 @@
           <w:szCs w:val="22"/>
           <w:lang w:val="en-GB"/>
         </w:rPr>
-        <w:t xml:space="preserve"> -f </w:t>
+        <w:t>snowsql_upload_data.sql</w:t>
       </w:r>
       <w:r>
         <w:rPr>
@@ -3807,7 +3544,6 @@
         </w:rPr>
         <w:t>"</w:t>
       </w:r>
-      <w:proofErr w:type="spellStart"/>
       <w:r>
         <w:rPr>
           <w:rFonts w:ascii="Menlo" w:hAnsi="Menlo" w:cs="Menlo"/>
@@ -3816,19 +3552,7 @@
           <w:szCs w:val="22"/>
           <w:lang w:val="en-GB"/>
         </w:rPr>
-        <w:t>snowsql_upload_data.sql</w:t>
-      </w:r>
-      <w:proofErr w:type="spellEnd"/>
-      <w:r>
-        <w:rPr>
-          <w:rFonts w:ascii="Arial" w:hAnsi="Arial" w:cs="Arial"/>
-          <w:color w:val="000000" w:themeColor="text1"/>
-          <w:sz w:val="23"/>
-          <w:szCs w:val="23"/>
-          <w:highlight w:val="lightGray"/>
-          <w:shd w:val="clear" w:color="auto" w:fill="1A1D21"/>
-        </w:rPr>
-        <w:t>"</w:t>
+        <w:t xml:space="preserve"> -d testdb1 -s testschema1 -r accountadmin -a rtb81672.us-east-1  -u </w:t>
       </w:r>
       <w:r>
         <w:rPr>
@@ -3838,9 +3562,8 @@
           <w:szCs w:val="22"/>
           <w:lang w:val="en-GB"/>
         </w:rPr>
-        <w:t xml:space="preserve"> -d testdb1 -s testschema1 -r </w:t>
-      </w:r>
-      <w:proofErr w:type="spellStart"/>
+        <w:t xml:space="preserve">unraveluser </w:t>
+      </w:r>
       <w:r>
         <w:rPr>
           <w:rFonts w:ascii="Menlo" w:hAnsi="Menlo" w:cs="Menlo"/>
@@ -3849,9 +3572,8 @@
           <w:szCs w:val="22"/>
           <w:lang w:val="en-GB"/>
         </w:rPr>
-        <w:t>accountadmin</w:t>
-      </w:r>
-      <w:proofErr w:type="spellEnd"/>
+        <w:t>-w UnravelData -o variable_substitution=true -o log_file=</w:t>
+      </w:r>
       <w:r>
         <w:rPr>
           <w:rFonts w:ascii="Menlo" w:hAnsi="Menlo" w:cs="Menlo"/>
@@ -3860,9 +3582,8 @@
           <w:szCs w:val="22"/>
           <w:lang w:val="en-GB"/>
         </w:rPr>
-        <w:t xml:space="preserve"> -a rtb81672.us-east-</w:t>
-      </w:r>
-      <w:proofErr w:type="gramStart"/>
+        <w:t>./</w:t>
+      </w:r>
       <w:r>
         <w:rPr>
           <w:rFonts w:ascii="Menlo" w:hAnsi="Menlo" w:cs="Menlo"/>
@@ -3871,9 +3592,8 @@
           <w:szCs w:val="22"/>
           <w:lang w:val="en-GB"/>
         </w:rPr>
-        <w:t>1  -</w:t>
-      </w:r>
-      <w:proofErr w:type="gramEnd"/>
+        <w:t>snowsql_upload_data.log --variable path=</w:t>
+      </w:r>
       <w:r>
         <w:rPr>
           <w:rFonts w:ascii="Menlo" w:hAnsi="Menlo" w:cs="Menlo"/>
@@ -3882,9 +3602,8 @@
           <w:szCs w:val="22"/>
           <w:lang w:val="en-GB"/>
         </w:rPr>
-        <w:t xml:space="preserve">u </w:t>
-      </w:r>
-      <w:proofErr w:type="spellStart"/>
+        <w:t>c:\</w:t>
+      </w:r>
       <w:r>
         <w:rPr>
           <w:rFonts w:ascii="Menlo" w:hAnsi="Menlo" w:cs="Menlo"/>
@@ -3893,9 +3612,8 @@
           <w:szCs w:val="22"/>
           <w:lang w:val="en-GB"/>
         </w:rPr>
-        <w:t>unraveluser</w:t>
-      </w:r>
-      <w:proofErr w:type="spellEnd"/>
+        <w:t>opt</w:t>
+      </w:r>
       <w:r>
         <w:rPr>
           <w:rFonts w:ascii="Menlo" w:hAnsi="Menlo" w:cs="Menlo"/>
@@ -3904,7 +3622,7 @@
           <w:szCs w:val="22"/>
           <w:lang w:val="en-GB"/>
         </w:rPr>
-        <w:t xml:space="preserve"> </w:t>
+        <w:t>\</w:t>
       </w:r>
       <w:r>
         <w:rPr>
@@ -3914,9 +3632,8 @@
           <w:szCs w:val="22"/>
           <w:lang w:val="en-GB"/>
         </w:rPr>
-        <w:t xml:space="preserve">-w </w:t>
-      </w:r>
-      <w:proofErr w:type="spellStart"/>
+        <w:t>unraveldata</w:t>
+      </w:r>
       <w:r>
         <w:rPr>
           <w:rFonts w:ascii="Menlo" w:hAnsi="Menlo" w:cs="Menlo"/>
@@ -3925,9 +3642,8 @@
           <w:szCs w:val="22"/>
           <w:lang w:val="en-GB"/>
         </w:rPr>
-        <w:t>UnravelData</w:t>
-      </w:r>
-      <w:proofErr w:type="spellEnd"/>
+        <w:t>\</w:t>
+      </w:r>
       <w:r>
         <w:rPr>
           <w:rFonts w:ascii="Menlo" w:hAnsi="Menlo" w:cs="Menlo"/>
@@ -3936,10 +3652,94 @@
           <w:szCs w:val="22"/>
           <w:lang w:val="en-GB"/>
         </w:rPr>
-        <w:t xml:space="preserve"> -o </w:t>
-      </w:r>
-      <w:proofErr w:type="spellStart"/>
-      <w:r>
+        <w:t xml:space="preserve"> --variable stage_name=unravel_stage_upload --variable file_format=unravel_file_format_upload</w:t>
+      </w:r>
+    </w:p>
+    <w:p>
+      <w:pPr>
+        <w:pStyle w:val="NormalWeb"/>
+        <w:shd w:val="clear" w:color="auto" w:fill="F8F8F8"/>
+        <w:spacing w:before="0" w:beforeAutospacing="0" w:after="102" w:afterAutospacing="0"/>
+        <w:rPr>
+          <w:rFonts w:ascii="HelveticaNeue" w:hAnsi="HelveticaNeue"/>
+          <w:color w:val="000000"/>
+          <w:spacing w:val="3"/>
+          <w:sz w:val="23"/>
+          <w:szCs w:val="23"/>
+        </w:rPr>
+      </w:pPr>
+      <w:r>
+        <w:rPr>
+          <w:rFonts w:ascii="HelveticaNeue" w:hAnsi="HelveticaNeue"/>
+          <w:color w:val="000000"/>
+          <w:spacing w:val="3"/>
+          <w:sz w:val="23"/>
+          <w:szCs w:val="23"/>
+        </w:rPr>
+        <w:t xml:space="preserve">During copy make sure double quotes are correctly transferred. </w:t>
+      </w:r>
+    </w:p>
+    <w:p>
+      <w:pPr>
+        <w:pStyle w:val="NormalWeb"/>
+        <w:shd w:val="clear" w:color="auto" w:fill="F8F8F8"/>
+        <w:spacing w:before="0" w:beforeAutospacing="0" w:after="102" w:afterAutospacing="0"/>
+        <w:rPr>
+          <w:rFonts w:ascii="HelveticaNeue" w:hAnsi="HelveticaNeue"/>
+          <w:b/>
+          <w:bCs/>
+          <w:color w:val="FF0000"/>
+          <w:spacing w:val="3"/>
+          <w:sz w:val="23"/>
+          <w:szCs w:val="23"/>
+        </w:rPr>
+      </w:pPr>
+    </w:p>
+    <w:p>
+      <w:pPr>
+        <w:pStyle w:val="NormalWeb"/>
+        <w:shd w:val="clear" w:color="auto" w:fill="F8F8F8"/>
+        <w:spacing w:before="0" w:beforeAutospacing="0" w:after="102" w:afterAutospacing="0"/>
+        <w:rPr>
+          <w:rFonts w:ascii="HelveticaNeue" w:hAnsi="HelveticaNeue"/>
+          <w:b/>
+          <w:bCs/>
+          <w:color w:val="FF0000"/>
+          <w:spacing w:val="3"/>
+          <w:sz w:val="23"/>
+          <w:szCs w:val="23"/>
+        </w:rPr>
+      </w:pPr>
+      <w:r>
+        <w:rPr>
+          <w:rFonts w:ascii="HelveticaNeue" w:hAnsi="HelveticaNeue"/>
+          <w:b/>
+          <w:bCs/>
+          <w:color w:val="FF0000"/>
+          <w:spacing w:val="3"/>
+          <w:sz w:val="23"/>
+          <w:szCs w:val="23"/>
+        </w:rPr>
+        <w:t>Mac / Linux</w:t>
+      </w:r>
+      <w:r>
+        <w:rPr>
+          <w:rFonts w:ascii="HelveticaNeue" w:hAnsi="HelveticaNeue"/>
+          <w:b/>
+          <w:bCs/>
+          <w:color w:val="FF0000"/>
+          <w:spacing w:val="3"/>
+          <w:sz w:val="23"/>
+          <w:szCs w:val="23"/>
+        </w:rPr>
+        <w:t xml:space="preserve"> : </w:t>
+      </w:r>
+    </w:p>
+    <w:p>
+      <w:pPr>
+        <w:pStyle w:val="NormalWeb"/>
+        <w:shd w:val="clear" w:color="auto" w:fill="F8F8F8"/>
+        <w:spacing w:after="102"/>
         <w:rPr>
           <w:rFonts w:ascii="Menlo" w:hAnsi="Menlo" w:cs="Menlo"/>
           <w:color w:val="000000"/>
@@ -3947,9 +3747,7 @@
           <w:szCs w:val="22"/>
           <w:lang w:val="en-GB"/>
         </w:rPr>
-        <w:t>variable_substitution</w:t>
-      </w:r>
-      <w:proofErr w:type="spellEnd"/>
+      </w:pPr>
       <w:r>
         <w:rPr>
           <w:rFonts w:ascii="Menlo" w:hAnsi="Menlo" w:cs="Menlo"/>
@@ -3958,558 +3756,8 @@
           <w:szCs w:val="22"/>
           <w:lang w:val="en-GB"/>
         </w:rPr>
-        <w:t xml:space="preserve">=true -o </w:t>
-      </w:r>
-      <w:proofErr w:type="spellStart"/>
-      <w:r>
-        <w:rPr>
-          <w:rFonts w:ascii="Menlo" w:hAnsi="Menlo" w:cs="Menlo"/>
-          <w:color w:val="000000"/>
-          <w:sz w:val="22"/>
-          <w:szCs w:val="22"/>
-          <w:lang w:val="en-GB"/>
-        </w:rPr>
-        <w:t>log_file</w:t>
-      </w:r>
-      <w:proofErr w:type="spellEnd"/>
-      <w:r>
-        <w:rPr>
-          <w:rFonts w:ascii="Menlo" w:hAnsi="Menlo" w:cs="Menlo"/>
-          <w:color w:val="000000"/>
-          <w:sz w:val="22"/>
-          <w:szCs w:val="22"/>
-          <w:lang w:val="en-GB"/>
-        </w:rPr>
-        <w:t>=</w:t>
-      </w:r>
-      <w:r>
-        <w:rPr>
-          <w:rFonts w:ascii="Menlo" w:hAnsi="Menlo" w:cs="Menlo"/>
-          <w:color w:val="000000"/>
-          <w:sz w:val="22"/>
-          <w:szCs w:val="22"/>
-          <w:lang w:val="en-GB"/>
-        </w:rPr>
-        <w:t>./</w:t>
-      </w:r>
-      <w:r>
-        <w:rPr>
-          <w:rFonts w:ascii="Menlo" w:hAnsi="Menlo" w:cs="Menlo"/>
-          <w:color w:val="000000"/>
-          <w:sz w:val="22"/>
-          <w:szCs w:val="22"/>
-          <w:lang w:val="en-GB"/>
-        </w:rPr>
-        <w:t>snowsql_upload_data.log --variable path=</w:t>
-      </w:r>
-      <w:r>
-        <w:rPr>
-          <w:rFonts w:ascii="Menlo" w:hAnsi="Menlo" w:cs="Menlo"/>
-          <w:color w:val="000000"/>
-          <w:sz w:val="22"/>
-          <w:szCs w:val="22"/>
-          <w:lang w:val="en-GB"/>
-        </w:rPr>
-        <w:t>c:\</w:t>
-      </w:r>
-      <w:r>
-        <w:rPr>
-          <w:rFonts w:ascii="Menlo" w:hAnsi="Menlo" w:cs="Menlo"/>
-          <w:color w:val="000000"/>
-          <w:sz w:val="22"/>
-          <w:szCs w:val="22"/>
-          <w:lang w:val="en-GB"/>
-        </w:rPr>
-        <w:t>opt</w:t>
-      </w:r>
-      <w:r>
-        <w:rPr>
-          <w:rFonts w:ascii="Menlo" w:hAnsi="Menlo" w:cs="Menlo"/>
-          <w:color w:val="000000"/>
-          <w:sz w:val="22"/>
-          <w:szCs w:val="22"/>
-          <w:lang w:val="en-GB"/>
-        </w:rPr>
-        <w:t>\</w:t>
-      </w:r>
-      <w:r>
-        <w:rPr>
-          <w:rFonts w:ascii="Menlo" w:hAnsi="Menlo" w:cs="Menlo"/>
-          <w:color w:val="000000"/>
-          <w:sz w:val="22"/>
-          <w:szCs w:val="22"/>
-          <w:lang w:val="en-GB"/>
-        </w:rPr>
-        <w:t>unraveldata</w:t>
-      </w:r>
-      <w:r>
-        <w:rPr>
-          <w:rFonts w:ascii="Menlo" w:hAnsi="Menlo" w:cs="Menlo"/>
-          <w:color w:val="000000"/>
-          <w:sz w:val="22"/>
-          <w:szCs w:val="22"/>
-          <w:lang w:val="en-GB"/>
-        </w:rPr>
-        <w:t>\</w:t>
-      </w:r>
-      <w:r>
-        <w:rPr>
-          <w:rFonts w:ascii="Menlo" w:hAnsi="Menlo" w:cs="Menlo"/>
-          <w:color w:val="000000"/>
-          <w:sz w:val="22"/>
-          <w:szCs w:val="22"/>
-          <w:lang w:val="en-GB"/>
-        </w:rPr>
-        <w:t xml:space="preserve"> --variable </w:t>
-      </w:r>
-      <w:proofErr w:type="spellStart"/>
-      <w:r>
-        <w:rPr>
-          <w:rFonts w:ascii="Menlo" w:hAnsi="Menlo" w:cs="Menlo"/>
-          <w:color w:val="000000"/>
-          <w:sz w:val="22"/>
-          <w:szCs w:val="22"/>
-          <w:lang w:val="en-GB"/>
-        </w:rPr>
-        <w:t>stage_name</w:t>
-      </w:r>
-      <w:proofErr w:type="spellEnd"/>
-      <w:r>
-        <w:rPr>
-          <w:rFonts w:ascii="Menlo" w:hAnsi="Menlo" w:cs="Menlo"/>
-          <w:color w:val="000000"/>
-          <w:sz w:val="22"/>
-          <w:szCs w:val="22"/>
-          <w:lang w:val="en-GB"/>
-        </w:rPr>
-        <w:t>=</w:t>
-      </w:r>
-      <w:proofErr w:type="spellStart"/>
-      <w:r>
-        <w:rPr>
-          <w:rFonts w:ascii="Menlo" w:hAnsi="Menlo" w:cs="Menlo"/>
-          <w:color w:val="000000"/>
-          <w:sz w:val="22"/>
-          <w:szCs w:val="22"/>
-          <w:lang w:val="en-GB"/>
-        </w:rPr>
-        <w:t>unravel_stage_upload</w:t>
-      </w:r>
-      <w:proofErr w:type="spellEnd"/>
-      <w:r>
-        <w:rPr>
-          <w:rFonts w:ascii="Menlo" w:hAnsi="Menlo" w:cs="Menlo"/>
-          <w:color w:val="000000"/>
-          <w:sz w:val="22"/>
-          <w:szCs w:val="22"/>
-          <w:lang w:val="en-GB"/>
-        </w:rPr>
-        <w:t xml:space="preserve"> --variable </w:t>
-      </w:r>
-      <w:proofErr w:type="spellStart"/>
-      <w:r>
-        <w:rPr>
-          <w:rFonts w:ascii="Menlo" w:hAnsi="Menlo" w:cs="Menlo"/>
-          <w:color w:val="000000"/>
-          <w:sz w:val="22"/>
-          <w:szCs w:val="22"/>
-          <w:lang w:val="en-GB"/>
-        </w:rPr>
-        <w:t>file_format</w:t>
-      </w:r>
-      <w:proofErr w:type="spellEnd"/>
-      <w:r>
-        <w:rPr>
-          <w:rFonts w:ascii="Menlo" w:hAnsi="Menlo" w:cs="Menlo"/>
-          <w:color w:val="000000"/>
-          <w:sz w:val="22"/>
-          <w:szCs w:val="22"/>
-          <w:lang w:val="en-GB"/>
-        </w:rPr>
-        <w:t>=</w:t>
-      </w:r>
-      <w:proofErr w:type="spellStart"/>
-      <w:r>
-        <w:rPr>
-          <w:rFonts w:ascii="Menlo" w:hAnsi="Menlo" w:cs="Menlo"/>
-          <w:color w:val="000000"/>
-          <w:sz w:val="22"/>
-          <w:szCs w:val="22"/>
-          <w:lang w:val="en-GB"/>
-        </w:rPr>
-        <w:t>unravel_file_format_upload</w:t>
-      </w:r>
-      <w:proofErr w:type="spellEnd"/>
-    </w:p>
-    <w:p>
-      <w:pPr>
-        <w:pStyle w:val="NormalWeb"/>
-        <w:shd w:val="clear" w:color="auto" w:fill="F8F8F8"/>
-        <w:spacing w:before="0" w:beforeAutospacing="0" w:after="102" w:afterAutospacing="0"/>
-        <w:rPr>
-          <w:rFonts w:ascii="HelveticaNeue" w:hAnsi="HelveticaNeue"/>
-          <w:color w:val="000000"/>
-          <w:spacing w:val="3"/>
-          <w:sz w:val="23"/>
-          <w:szCs w:val="23"/>
-        </w:rPr>
-      </w:pPr>
-      <w:r>
-        <w:rPr>
-          <w:rFonts w:ascii="HelveticaNeue" w:hAnsi="HelveticaNeue"/>
-          <w:color w:val="000000"/>
-          <w:spacing w:val="3"/>
-          <w:sz w:val="23"/>
-          <w:szCs w:val="23"/>
-        </w:rPr>
-        <w:t xml:space="preserve">During copy make sure double quotes are correctly transferred. </w:t>
-      </w:r>
-    </w:p>
-    <w:p>
-      <w:pPr>
-        <w:pStyle w:val="NormalWeb"/>
-        <w:shd w:val="clear" w:color="auto" w:fill="F8F8F8"/>
-        <w:spacing w:before="0" w:beforeAutospacing="0" w:after="102" w:afterAutospacing="0"/>
-        <w:rPr>
-          <w:rFonts w:ascii="HelveticaNeue" w:hAnsi="HelveticaNeue"/>
-          <w:b/>
-          <w:bCs/>
-          <w:color w:val="FF0000"/>
-          <w:spacing w:val="3"/>
-          <w:sz w:val="23"/>
-          <w:szCs w:val="23"/>
-        </w:rPr>
-      </w:pPr>
-    </w:p>
-    <w:p>
-      <w:pPr>
-        <w:pStyle w:val="NormalWeb"/>
-        <w:shd w:val="clear" w:color="auto" w:fill="F8F8F8"/>
-        <w:spacing w:before="0" w:beforeAutospacing="0" w:after="102" w:afterAutospacing="0"/>
-        <w:rPr>
-          <w:rFonts w:ascii="HelveticaNeue" w:hAnsi="HelveticaNeue"/>
-          <w:b/>
-          <w:bCs/>
-          <w:color w:val="FF0000"/>
-          <w:spacing w:val="3"/>
-          <w:sz w:val="23"/>
-          <w:szCs w:val="23"/>
-        </w:rPr>
-      </w:pPr>
-      <w:r>
-        <w:rPr>
-          <w:rFonts w:ascii="HelveticaNeue" w:hAnsi="HelveticaNeue"/>
-          <w:b/>
-          <w:bCs/>
-          <w:color w:val="FF0000"/>
-          <w:spacing w:val="3"/>
-          <w:sz w:val="23"/>
-          <w:szCs w:val="23"/>
-        </w:rPr>
-        <w:t>Mac / Linux</w:t>
-      </w:r>
-      <w:r>
-        <w:rPr>
-          <w:rFonts w:ascii="HelveticaNeue" w:hAnsi="HelveticaNeue"/>
-          <w:b/>
-          <w:bCs/>
-          <w:color w:val="FF0000"/>
-          <w:spacing w:val="3"/>
-          <w:sz w:val="23"/>
-          <w:szCs w:val="23"/>
-        </w:rPr>
-        <w:t xml:space="preserve"> : </w:t>
-      </w:r>
-    </w:p>
-    <w:p>
-      <w:pPr>
-        <w:pStyle w:val="NormalWeb"/>
-        <w:shd w:val="clear" w:color="auto" w:fill="F8F8F8"/>
-        <w:spacing w:after="102"/>
-        <w:rPr>
-          <w:rFonts w:ascii="Menlo" w:hAnsi="Menlo" w:cs="Menlo"/>
-          <w:color w:val="000000"/>
-          <w:sz w:val="22"/>
-          <w:szCs w:val="22"/>
-          <w:lang w:val="en-GB"/>
-        </w:rPr>
-      </w:pPr>
-      <w:proofErr w:type="spellStart"/>
-      <w:r>
-        <w:rPr>
-          <w:rFonts w:ascii="Menlo" w:hAnsi="Menlo" w:cs="Menlo"/>
-          <w:color w:val="000000"/>
-          <w:sz w:val="22"/>
-          <w:szCs w:val="22"/>
-          <w:lang w:val="en-GB"/>
-        </w:rPr>
-        <w:t>snowsql</w:t>
-      </w:r>
-      <w:proofErr w:type="spellEnd"/>
-      <w:r>
-        <w:rPr>
-          <w:rFonts w:ascii="Menlo" w:hAnsi="Menlo" w:cs="Menlo"/>
-          <w:color w:val="000000"/>
-          <w:sz w:val="22"/>
-          <w:szCs w:val="22"/>
-          <w:lang w:val="en-GB"/>
-        </w:rPr>
-        <w:t xml:space="preserve"> -f </w:t>
-      </w:r>
-      <w:proofErr w:type="spellStart"/>
-      <w:r>
-        <w:rPr>
-          <w:rFonts w:ascii="Menlo" w:hAnsi="Menlo" w:cs="Menlo"/>
-          <w:color w:val="000000"/>
-          <w:sz w:val="22"/>
-          <w:szCs w:val="22"/>
-          <w:lang w:val="en-GB"/>
-        </w:rPr>
-        <w:t>snowsql_upload_data.sql</w:t>
-      </w:r>
-      <w:proofErr w:type="spellEnd"/>
-      <w:r>
-        <w:rPr>
-          <w:rFonts w:ascii="Menlo" w:hAnsi="Menlo" w:cs="Menlo"/>
-          <w:color w:val="000000"/>
-          <w:sz w:val="22"/>
-          <w:szCs w:val="22"/>
-          <w:lang w:val="en-GB"/>
-        </w:rPr>
-        <w:t xml:space="preserve"> -d testdb1 -s testschema1 -r </w:t>
-      </w:r>
-      <w:proofErr w:type="spellStart"/>
-      <w:r>
-        <w:rPr>
-          <w:rFonts w:ascii="Menlo" w:hAnsi="Menlo" w:cs="Menlo"/>
-          <w:color w:val="000000"/>
-          <w:sz w:val="22"/>
-          <w:szCs w:val="22"/>
-          <w:lang w:val="en-GB"/>
-        </w:rPr>
-        <w:t>accountadmin</w:t>
-      </w:r>
-      <w:proofErr w:type="spellEnd"/>
-      <w:r>
-        <w:rPr>
-          <w:rFonts w:ascii="Menlo" w:hAnsi="Menlo" w:cs="Menlo"/>
-          <w:color w:val="000000"/>
-          <w:sz w:val="22"/>
-          <w:szCs w:val="22"/>
-          <w:lang w:val="en-GB"/>
-        </w:rPr>
-        <w:t xml:space="preserve"> -a rtb81672.us-east-</w:t>
-      </w:r>
-      <w:proofErr w:type="gramStart"/>
-      <w:r>
-        <w:rPr>
-          <w:rFonts w:ascii="Menlo" w:hAnsi="Menlo" w:cs="Menlo"/>
-          <w:color w:val="000000"/>
-          <w:sz w:val="22"/>
-          <w:szCs w:val="22"/>
-          <w:lang w:val="en-GB"/>
-        </w:rPr>
-        <w:t>1  -</w:t>
-      </w:r>
-      <w:proofErr w:type="gramEnd"/>
-      <w:r>
-        <w:rPr>
-          <w:rFonts w:ascii="Menlo" w:hAnsi="Menlo" w:cs="Menlo"/>
-          <w:color w:val="000000"/>
-          <w:sz w:val="22"/>
-          <w:szCs w:val="22"/>
-          <w:lang w:val="en-GB"/>
-        </w:rPr>
-        <w:t xml:space="preserve">u </w:t>
-      </w:r>
-      <w:proofErr w:type="spellStart"/>
-      <w:r>
-        <w:rPr>
-          <w:rFonts w:ascii="Menlo" w:hAnsi="Menlo" w:cs="Menlo"/>
-          <w:color w:val="000000"/>
-          <w:sz w:val="22"/>
-          <w:szCs w:val="22"/>
-          <w:lang w:val="en-GB"/>
-        </w:rPr>
-        <w:t>unraveluser</w:t>
-      </w:r>
-      <w:proofErr w:type="spellEnd"/>
-      <w:r>
-        <w:rPr>
-          <w:rFonts w:ascii="Menlo" w:hAnsi="Menlo" w:cs="Menlo"/>
-          <w:color w:val="000000"/>
-          <w:sz w:val="22"/>
-          <w:szCs w:val="22"/>
-          <w:lang w:val="en-GB"/>
-        </w:rPr>
-        <w:t xml:space="preserve"> -w </w:t>
-      </w:r>
-      <w:proofErr w:type="spellStart"/>
-      <w:r>
-        <w:rPr>
-          <w:rFonts w:ascii="Menlo" w:hAnsi="Menlo" w:cs="Menlo"/>
-          <w:color w:val="000000"/>
-          <w:sz w:val="22"/>
-          <w:szCs w:val="22"/>
-          <w:lang w:val="en-GB"/>
-        </w:rPr>
-        <w:t>UnravelData</w:t>
-      </w:r>
-      <w:proofErr w:type="spellEnd"/>
-      <w:r>
-        <w:rPr>
-          <w:rFonts w:ascii="Menlo" w:hAnsi="Menlo" w:cs="Menlo"/>
-          <w:color w:val="000000"/>
-          <w:sz w:val="22"/>
-          <w:szCs w:val="22"/>
-          <w:lang w:val="en-GB"/>
-        </w:rPr>
-        <w:t xml:space="preserve"> -o </w:t>
-      </w:r>
-      <w:proofErr w:type="spellStart"/>
-      <w:r>
-        <w:rPr>
-          <w:rFonts w:ascii="Menlo" w:hAnsi="Menlo" w:cs="Menlo"/>
-          <w:color w:val="000000"/>
-          <w:sz w:val="22"/>
-          <w:szCs w:val="22"/>
-          <w:lang w:val="en-GB"/>
-        </w:rPr>
-        <w:t>variable_substitution</w:t>
-      </w:r>
-      <w:proofErr w:type="spellEnd"/>
-      <w:r>
-        <w:rPr>
-          <w:rFonts w:ascii="Menlo" w:hAnsi="Menlo" w:cs="Menlo"/>
-          <w:color w:val="000000"/>
-          <w:sz w:val="22"/>
-          <w:szCs w:val="22"/>
-          <w:lang w:val="en-GB"/>
-        </w:rPr>
-        <w:t xml:space="preserve">=true -o </w:t>
-      </w:r>
-      <w:proofErr w:type="spellStart"/>
-      <w:r>
-        <w:rPr>
-          <w:rFonts w:ascii="Menlo" w:hAnsi="Menlo" w:cs="Menlo"/>
-          <w:color w:val="000000"/>
-          <w:sz w:val="22"/>
-          <w:szCs w:val="22"/>
-          <w:lang w:val="en-GB"/>
-        </w:rPr>
-        <w:t>log_file</w:t>
-      </w:r>
-      <w:proofErr w:type="spellEnd"/>
-      <w:r>
-        <w:rPr>
-          <w:rFonts w:ascii="Menlo" w:hAnsi="Menlo" w:cs="Menlo"/>
-          <w:color w:val="000000"/>
-          <w:sz w:val="22"/>
-          <w:szCs w:val="22"/>
-          <w:lang w:val="en-GB"/>
-        </w:rPr>
-        <w:t>=/opt/script/snowsql_upload_data.log --variable path=/opt/</w:t>
-      </w:r>
-      <w:proofErr w:type="spellStart"/>
-      <w:r>
-        <w:rPr>
-          <w:rFonts w:ascii="Menlo" w:hAnsi="Menlo" w:cs="Menlo"/>
-          <w:color w:val="000000"/>
-          <w:sz w:val="22"/>
-          <w:szCs w:val="22"/>
-          <w:lang w:val="en-GB"/>
-        </w:rPr>
-        <w:t>unraveldata</w:t>
-      </w:r>
-      <w:proofErr w:type="spellEnd"/>
-      <w:r>
-        <w:rPr>
-          <w:rFonts w:ascii="Menlo" w:hAnsi="Menlo" w:cs="Menlo"/>
-          <w:color w:val="000000"/>
-          <w:sz w:val="22"/>
-          <w:szCs w:val="22"/>
-          <w:lang w:val="en-GB"/>
-        </w:rPr>
-        <w:t xml:space="preserve">/ --variable </w:t>
-      </w:r>
-      <w:proofErr w:type="spellStart"/>
-      <w:r>
-        <w:rPr>
-          <w:rFonts w:ascii="Menlo" w:hAnsi="Menlo" w:cs="Menlo"/>
-          <w:color w:val="000000"/>
-          <w:sz w:val="22"/>
-          <w:szCs w:val="22"/>
-          <w:lang w:val="en-GB"/>
-        </w:rPr>
-        <w:t>stage_name</w:t>
-      </w:r>
-      <w:proofErr w:type="spellEnd"/>
-      <w:r>
-        <w:rPr>
-          <w:rFonts w:ascii="Menlo" w:hAnsi="Menlo" w:cs="Menlo"/>
-          <w:color w:val="000000"/>
-          <w:sz w:val="22"/>
-          <w:szCs w:val="22"/>
-          <w:lang w:val="en-GB"/>
-        </w:rPr>
-        <w:t>=</w:t>
-      </w:r>
-      <w:proofErr w:type="spellStart"/>
-      <w:r>
-        <w:rPr>
-          <w:rFonts w:ascii="Menlo" w:hAnsi="Menlo" w:cs="Menlo"/>
-          <w:color w:val="000000"/>
-          <w:sz w:val="22"/>
-          <w:szCs w:val="22"/>
-          <w:lang w:val="en-GB"/>
-        </w:rPr>
-        <w:t>unravel_stage_upload</w:t>
-      </w:r>
-      <w:proofErr w:type="spellEnd"/>
-      <w:r>
-        <w:rPr>
-          <w:rFonts w:ascii="Menlo" w:hAnsi="Menlo" w:cs="Menlo"/>
-          <w:color w:val="000000"/>
-          <w:sz w:val="22"/>
-          <w:szCs w:val="22"/>
-          <w:lang w:val="en-GB"/>
-        </w:rPr>
-        <w:t xml:space="preserve"> --variable </w:t>
-      </w:r>
-      <w:proofErr w:type="spellStart"/>
-      <w:r>
-        <w:rPr>
-          <w:rFonts w:ascii="Menlo" w:hAnsi="Menlo" w:cs="Menlo"/>
-          <w:color w:val="000000"/>
-          <w:sz w:val="22"/>
-          <w:szCs w:val="22"/>
-          <w:lang w:val="en-GB"/>
-        </w:rPr>
-        <w:t>file_format</w:t>
-      </w:r>
-      <w:proofErr w:type="spellEnd"/>
-      <w:r>
-        <w:rPr>
-          <w:rFonts w:ascii="Menlo" w:hAnsi="Menlo" w:cs="Menlo"/>
-          <w:color w:val="000000"/>
-          <w:sz w:val="22"/>
-          <w:szCs w:val="22"/>
-          <w:lang w:val="en-GB"/>
-        </w:rPr>
-        <w:t>=</w:t>
-      </w:r>
-      <w:proofErr w:type="spellStart"/>
-      <w:r>
-        <w:rPr>
-          <w:rFonts w:ascii="Menlo" w:hAnsi="Menlo" w:cs="Menlo"/>
-          <w:color w:val="000000"/>
-          <w:sz w:val="22"/>
-          <w:szCs w:val="22"/>
-          <w:lang w:val="en-GB"/>
-        </w:rPr>
-        <w:t>unravel_file_format_upload</w:t>
-      </w:r>
-      <w:proofErr w:type="spellEnd"/>
+        <w:t>snowsql -f snowsql_upload_data.sql -d testdb1 -s testschema1 -r accountadmin -a rtb81672.us-east-1  -u unraveluser -w UnravelData -o variable_substitution=true -o log_file=/opt/script/snowsql_upload_data.log --variable path=/opt/unraveldata/ --variable stage_name=unravel_stage_upload --variable file_format=unravel_file_format_upload</w:t>
+      </w:r>
     </w:p>
     <w:p>
       <w:pPr>
@@ -5176,20 +4424,8 @@
                 <w:sz w:val="21"/>
                 <w:szCs w:val="21"/>
               </w:rPr>
-              <w:t xml:space="preserve">-o </w:t>
-            </w:r>
-            <w:proofErr w:type="spellStart"/>
-            <w:r>
-              <w:rPr>
-                <w:rFonts w:ascii="HelveticaNeue" w:hAnsi="HelveticaNeue"/>
-                <w:color w:val="000000"/>
-                <w:spacing w:val="3"/>
-                <w:sz w:val="21"/>
-                <w:szCs w:val="21"/>
-              </w:rPr>
-              <w:t>variable_substitution</w:t>
-            </w:r>
-            <w:proofErr w:type="spellEnd"/>
+              <w:t>-o variable_substitution</w:t>
+            </w:r>
           </w:p>
         </w:tc>
         <w:tc>
@@ -5285,20 +4521,8 @@
                 <w:sz w:val="21"/>
                 <w:szCs w:val="21"/>
               </w:rPr>
-              <w:t xml:space="preserve">-o </w:t>
-            </w:r>
-            <w:proofErr w:type="spellStart"/>
-            <w:r>
-              <w:rPr>
-                <w:rFonts w:ascii="HelveticaNeue" w:hAnsi="HelveticaNeue"/>
-                <w:color w:val="000000"/>
-                <w:spacing w:val="3"/>
-                <w:sz w:val="21"/>
-                <w:szCs w:val="21"/>
-              </w:rPr>
-              <w:t>log_file</w:t>
-            </w:r>
-            <w:proofErr w:type="spellEnd"/>
+              <w:t>-o log_file</w:t>
+            </w:r>
           </w:p>
         </w:tc>
         <w:tc>
@@ -5469,20 +4693,8 @@
                 <w:sz w:val="21"/>
                 <w:szCs w:val="21"/>
               </w:rPr>
-              <w:t xml:space="preserve">--variable </w:t>
-            </w:r>
-            <w:proofErr w:type="spellStart"/>
-            <w:r>
-              <w:rPr>
-                <w:rFonts w:ascii="HelveticaNeue" w:hAnsi="HelveticaNeue"/>
-                <w:color w:val="000000"/>
-                <w:spacing w:val="3"/>
-                <w:sz w:val="21"/>
-                <w:szCs w:val="21"/>
-              </w:rPr>
-              <w:t>stage_name</w:t>
-            </w:r>
-            <w:proofErr w:type="spellEnd"/>
+              <w:t>--variable stage_name</w:t>
+            </w:r>
           </w:p>
         </w:tc>
         <w:tc>
@@ -5557,20 +4769,8 @@
                 <w:sz w:val="21"/>
                 <w:szCs w:val="21"/>
               </w:rPr>
-              <w:t xml:space="preserve">--variable </w:t>
-            </w:r>
-            <w:proofErr w:type="spellStart"/>
-            <w:r>
-              <w:rPr>
-                <w:rFonts w:ascii="HelveticaNeue" w:hAnsi="HelveticaNeue"/>
-                <w:color w:val="000000"/>
-                <w:spacing w:val="3"/>
-                <w:sz w:val="21"/>
-                <w:szCs w:val="21"/>
-              </w:rPr>
-              <w:t>file_format</w:t>
-            </w:r>
-            <w:proofErr w:type="spellEnd"/>
+              <w:t>--variable file_format</w:t>
+            </w:r>
           </w:p>
         </w:tc>
         <w:tc>
@@ -5689,6 +4889,11 @@
       </w:tr>
     </w:tbl>
     <w:p/>
+    <w:p>
+      <w:r>
+        <w:t>Note: In case of any failure please retry.</w:t>
+      </w:r>
+    </w:p>
     <w:p/>
     <w:p/>
     <w:p/>
@@ -6104,7 +5309,7 @@
             </wp:anchor>
           </w:drawing>
         </mc:Choice>
-        <mc:Fallback xmlns:sl="http://schemas.openxmlformats.org/schemaLibrary/2006/main" xmlns:a="http://schemas.openxmlformats.org/drawingml/2006/main" xmlns:pic="http://schemas.openxmlformats.org/drawingml/2006/picture" xmlns:c="http://schemas.openxmlformats.org/drawingml/2006/chart" xmlns:lc="http://schemas.openxmlformats.org/drawingml/2006/lockedCanvas" xmlns:dgm="http://schemas.openxmlformats.org/drawingml/2006/diagram">
+        <mc:Fallback xmlns:dgm="http://schemas.openxmlformats.org/drawingml/2006/diagram" xmlns:lc="http://schemas.openxmlformats.org/drawingml/2006/lockedCanvas" xmlns:c="http://schemas.openxmlformats.org/drawingml/2006/chart" xmlns:pic="http://schemas.openxmlformats.org/drawingml/2006/picture" xmlns:a="http://schemas.openxmlformats.org/drawingml/2006/main" xmlns:sl="http://schemas.openxmlformats.org/schemaLibrary/2006/main">
           <w:drawing>
             <wp:anchor allowOverlap="1" behindDoc="0" distB="0" distT="0" distL="114300" distR="114300" hidden="0" layoutInCell="1" locked="0" relativeHeight="0" simplePos="0">
               <wp:simplePos x="0" y="0"/>
